--- a/Reports/Step3.docx
+++ b/Reports/Step3.docx
@@ -47,7 +47,7 @@
                     </pic:cNvPicPr>
                   </pic:nvPicPr>
                   <pic:blipFill>
-                    <a:blip r:embed="rId5">
+                    <a:blip r:embed="rId6">
                       <a:extLst>
                         <a:ext uri="{28A0092B-C50C-407E-A947-70E740481C1C}">
                           <a14:useLocalDpi xmlns:a14="http://schemas.microsoft.com/office/drawing/2010/main" val="0"/>
@@ -161,8 +161,6 @@
         </w:rPr>
         <w:t>Term Project Step – 3</w:t>
       </w:r>
-      <w:bookmarkStart w:id="0" w:name="_GoBack"/>
-      <w:bookmarkEnd w:id="0"/>
     </w:p>
     <w:p>
       <w:pPr>
@@ -182,27 +180,7 @@
           <w:szCs w:val="56"/>
           <w:lang w:val="en-US"/>
         </w:rPr>
-        <w:t>“</w:t>
-      </w:r>
-      <w:proofErr w:type="spellStart"/>
-      <w:r>
-        <w:rPr>
-          <w:b/>
-          <w:sz w:val="56"/>
-          <w:szCs w:val="56"/>
-          <w:lang w:val="en-US"/>
-        </w:rPr>
-        <w:t>Alacritas</w:t>
-      </w:r>
-      <w:proofErr w:type="spellEnd"/>
-      <w:r>
-        <w:rPr>
-          <w:b/>
-          <w:sz w:val="56"/>
-          <w:szCs w:val="56"/>
-          <w:lang w:val="en-US"/>
-        </w:rPr>
-        <w:t>”</w:t>
+        <w:t>“Alacritas”</w:t>
       </w:r>
     </w:p>
     <w:p>
@@ -281,25 +259,7 @@
           <w:szCs w:val="36"/>
           <w:lang w:val="en-US"/>
         </w:rPr>
-        <w:t xml:space="preserve"> </w:t>
-      </w:r>
-      <w:proofErr w:type="spellStart"/>
-      <w:r>
-        <w:rPr>
-          <w:sz w:val="36"/>
-          <w:szCs w:val="36"/>
-          <w:lang w:val="en-US"/>
-        </w:rPr>
-        <w:t>Bayeshov</w:t>
-      </w:r>
-      <w:proofErr w:type="spellEnd"/>
-      <w:r>
-        <w:rPr>
-          <w:sz w:val="36"/>
-          <w:szCs w:val="36"/>
-          <w:lang w:val="en-US"/>
-        </w:rPr>
-        <w:t xml:space="preserve"> </w:t>
+        <w:t xml:space="preserve"> Bayeshov </w:t>
       </w:r>
     </w:p>
     <w:p>
@@ -357,25 +317,7 @@
           <w:szCs w:val="36"/>
           <w:lang w:val="en-US"/>
         </w:rPr>
-        <w:t xml:space="preserve">Anıl </w:t>
-      </w:r>
-      <w:proofErr w:type="spellStart"/>
-      <w:r>
-        <w:rPr>
-          <w:sz w:val="36"/>
-          <w:szCs w:val="36"/>
-          <w:lang w:val="en-US"/>
-        </w:rPr>
-        <w:t>Peker</w:t>
-      </w:r>
-      <w:proofErr w:type="spellEnd"/>
-      <w:r>
-        <w:rPr>
-          <w:sz w:val="36"/>
-          <w:szCs w:val="36"/>
-          <w:lang w:val="en-US"/>
-        </w:rPr>
-        <w:t xml:space="preserve"> </w:t>
+        <w:t xml:space="preserve">Anıl Peker </w:t>
       </w:r>
     </w:p>
     <w:p>
@@ -416,6 +358,1667 @@
         </w:rPr>
       </w:pPr>
     </w:p>
+    <w:sdt>
+      <w:sdtPr>
+        <w:id w:val="441116410"/>
+        <w:docPartObj>
+          <w:docPartGallery w:val="Table of Contents"/>
+          <w:docPartUnique/>
+        </w:docPartObj>
+      </w:sdtPr>
+      <w:sdtEndPr>
+        <w:rPr>
+          <w:rFonts w:asciiTheme="minorHAnsi" w:eastAsiaTheme="minorHAnsi" w:hAnsiTheme="minorHAnsi" w:cstheme="minorBidi"/>
+          <w:b/>
+          <w:bCs/>
+          <w:noProof/>
+          <w:color w:val="auto"/>
+          <w:sz w:val="22"/>
+          <w:szCs w:val="22"/>
+          <w:lang w:val="tr-TR"/>
+        </w:rPr>
+      </w:sdtEndPr>
+      <w:sdtContent>
+        <w:p>
+          <w:pPr>
+            <w:pStyle w:val="TOCHeading"/>
+            <w:rPr>
+              <w:rFonts w:asciiTheme="minorHAnsi" w:hAnsiTheme="minorHAnsi"/>
+              <w:b/>
+              <w:color w:val="000000" w:themeColor="text1"/>
+            </w:rPr>
+          </w:pPr>
+          <w:r>
+            <w:rPr>
+              <w:rFonts w:asciiTheme="minorHAnsi" w:hAnsiTheme="minorHAnsi"/>
+              <w:b/>
+              <w:color w:val="000000" w:themeColor="text1"/>
+            </w:rPr>
+            <w:t>Table of Contents</w:t>
+          </w:r>
+        </w:p>
+        <w:p>
+          <w:pPr>
+            <w:pStyle w:val="TOC1"/>
+            <w:tabs>
+              <w:tab w:val="right" w:leader="dot" w:pos="9350"/>
+            </w:tabs>
+            <w:rPr>
+              <w:noProof/>
+            </w:rPr>
+          </w:pPr>
+          <w:r>
+            <w:rPr>
+              <w:b/>
+              <w:bCs/>
+              <w:noProof/>
+            </w:rPr>
+            <w:fldChar w:fldCharType="begin"/>
+          </w:r>
+          <w:r>
+            <w:rPr>
+              <w:b/>
+              <w:bCs/>
+              <w:noProof/>
+            </w:rPr>
+            <w:instrText xml:space="preserve"> TOC \o "1-3" \h \z \u </w:instrText>
+          </w:r>
+          <w:r>
+            <w:rPr>
+              <w:b/>
+              <w:bCs/>
+              <w:noProof/>
+            </w:rPr>
+            <w:fldChar w:fldCharType="separate"/>
+          </w:r>
+          <w:hyperlink w:anchor="_Toc3735387" w:history="1">
+            <w:r>
+              <w:rPr>
+                <w:rStyle w:val="Hyperlink"/>
+                <w:noProof/>
+                <w:lang w:val="en-US"/>
+              </w:rPr>
+              <w:t>Requirement Analysis</w:t>
+            </w:r>
+            <w:r>
+              <w:rPr>
+                <w:noProof/>
+                <w:webHidden/>
+              </w:rPr>
+              <w:tab/>
+            </w:r>
+            <w:r>
+              <w:rPr>
+                <w:noProof/>
+                <w:webHidden/>
+              </w:rPr>
+              <w:fldChar w:fldCharType="begin"/>
+            </w:r>
+            <w:r>
+              <w:rPr>
+                <w:noProof/>
+                <w:webHidden/>
+              </w:rPr>
+              <w:instrText xml:space="preserve"> PAGEREF _Toc3735387 \h </w:instrText>
+            </w:r>
+            <w:r>
+              <w:rPr>
+                <w:noProof/>
+                <w:webHidden/>
+              </w:rPr>
+            </w:r>
+            <w:r>
+              <w:rPr>
+                <w:noProof/>
+                <w:webHidden/>
+              </w:rPr>
+              <w:fldChar w:fldCharType="separate"/>
+            </w:r>
+            <w:r>
+              <w:rPr>
+                <w:noProof/>
+                <w:webHidden/>
+              </w:rPr>
+              <w:t>3</w:t>
+            </w:r>
+            <w:r>
+              <w:rPr>
+                <w:noProof/>
+                <w:webHidden/>
+              </w:rPr>
+              <w:fldChar w:fldCharType="end"/>
+            </w:r>
+          </w:hyperlink>
+        </w:p>
+        <w:p>
+          <w:pPr>
+            <w:pStyle w:val="TOC1"/>
+            <w:tabs>
+              <w:tab w:val="right" w:leader="dot" w:pos="9350"/>
+            </w:tabs>
+            <w:rPr>
+              <w:noProof/>
+            </w:rPr>
+          </w:pPr>
+          <w:hyperlink w:anchor="_Toc3735388" w:history="1">
+            <w:r>
+              <w:rPr>
+                <w:rStyle w:val="Hyperlink"/>
+                <w:noProof/>
+                <w:lang w:val="en-US"/>
+              </w:rPr>
+              <w:t>Data Requirements</w:t>
+            </w:r>
+            <w:r>
+              <w:rPr>
+                <w:noProof/>
+                <w:webHidden/>
+              </w:rPr>
+              <w:tab/>
+            </w:r>
+            <w:r>
+              <w:rPr>
+                <w:noProof/>
+                <w:webHidden/>
+              </w:rPr>
+              <w:fldChar w:fldCharType="begin"/>
+            </w:r>
+            <w:r>
+              <w:rPr>
+                <w:noProof/>
+                <w:webHidden/>
+              </w:rPr>
+              <w:instrText xml:space="preserve"> PAGEREF _Toc3735388 \h </w:instrText>
+            </w:r>
+            <w:r>
+              <w:rPr>
+                <w:noProof/>
+                <w:webHidden/>
+              </w:rPr>
+            </w:r>
+            <w:r>
+              <w:rPr>
+                <w:noProof/>
+                <w:webHidden/>
+              </w:rPr>
+              <w:fldChar w:fldCharType="separate"/>
+            </w:r>
+            <w:r>
+              <w:rPr>
+                <w:noProof/>
+                <w:webHidden/>
+              </w:rPr>
+              <w:t>3</w:t>
+            </w:r>
+            <w:r>
+              <w:rPr>
+                <w:noProof/>
+                <w:webHidden/>
+              </w:rPr>
+              <w:fldChar w:fldCharType="end"/>
+            </w:r>
+          </w:hyperlink>
+        </w:p>
+        <w:p>
+          <w:pPr>
+            <w:pStyle w:val="TOC2"/>
+            <w:tabs>
+              <w:tab w:val="right" w:leader="dot" w:pos="9350"/>
+            </w:tabs>
+            <w:rPr>
+              <w:noProof/>
+            </w:rPr>
+          </w:pPr>
+          <w:hyperlink w:anchor="_Toc3735389" w:history="1">
+            <w:r>
+              <w:rPr>
+                <w:rStyle w:val="Hyperlink"/>
+                <w:noProof/>
+                <w:lang w:val="en-US"/>
+              </w:rPr>
+              <w:t>User</w:t>
+            </w:r>
+            <w:r>
+              <w:rPr>
+                <w:noProof/>
+                <w:webHidden/>
+              </w:rPr>
+              <w:tab/>
+            </w:r>
+            <w:r>
+              <w:rPr>
+                <w:noProof/>
+                <w:webHidden/>
+              </w:rPr>
+              <w:fldChar w:fldCharType="begin"/>
+            </w:r>
+            <w:r>
+              <w:rPr>
+                <w:noProof/>
+                <w:webHidden/>
+              </w:rPr>
+              <w:instrText xml:space="preserve"> PAGEREF _Toc3735389 \h </w:instrText>
+            </w:r>
+            <w:r>
+              <w:rPr>
+                <w:noProof/>
+                <w:webHidden/>
+              </w:rPr>
+            </w:r>
+            <w:r>
+              <w:rPr>
+                <w:noProof/>
+                <w:webHidden/>
+              </w:rPr>
+              <w:fldChar w:fldCharType="separate"/>
+            </w:r>
+            <w:r>
+              <w:rPr>
+                <w:noProof/>
+                <w:webHidden/>
+              </w:rPr>
+              <w:t>3</w:t>
+            </w:r>
+            <w:r>
+              <w:rPr>
+                <w:noProof/>
+                <w:webHidden/>
+              </w:rPr>
+              <w:fldChar w:fldCharType="end"/>
+            </w:r>
+          </w:hyperlink>
+        </w:p>
+        <w:p>
+          <w:pPr>
+            <w:pStyle w:val="TOC3"/>
+            <w:tabs>
+              <w:tab w:val="right" w:leader="dot" w:pos="9350"/>
+            </w:tabs>
+            <w:rPr>
+              <w:noProof/>
+            </w:rPr>
+          </w:pPr>
+          <w:hyperlink w:anchor="_Toc3735390" w:history="1">
+            <w:r>
+              <w:rPr>
+                <w:rStyle w:val="Hyperlink"/>
+                <w:noProof/>
+                <w:lang w:val="en-US"/>
+              </w:rPr>
+              <w:t>Necessary Attributes:</w:t>
+            </w:r>
+            <w:r>
+              <w:rPr>
+                <w:noProof/>
+                <w:webHidden/>
+              </w:rPr>
+              <w:tab/>
+            </w:r>
+            <w:r>
+              <w:rPr>
+                <w:noProof/>
+                <w:webHidden/>
+              </w:rPr>
+              <w:fldChar w:fldCharType="begin"/>
+            </w:r>
+            <w:r>
+              <w:rPr>
+                <w:noProof/>
+                <w:webHidden/>
+              </w:rPr>
+              <w:instrText xml:space="preserve"> PAGEREF _Toc3735390 \h </w:instrText>
+            </w:r>
+            <w:r>
+              <w:rPr>
+                <w:noProof/>
+                <w:webHidden/>
+              </w:rPr>
+            </w:r>
+            <w:r>
+              <w:rPr>
+                <w:noProof/>
+                <w:webHidden/>
+              </w:rPr>
+              <w:fldChar w:fldCharType="separate"/>
+            </w:r>
+            <w:r>
+              <w:rPr>
+                <w:noProof/>
+                <w:webHidden/>
+              </w:rPr>
+              <w:t>3</w:t>
+            </w:r>
+            <w:r>
+              <w:rPr>
+                <w:noProof/>
+                <w:webHidden/>
+              </w:rPr>
+              <w:fldChar w:fldCharType="end"/>
+            </w:r>
+          </w:hyperlink>
+        </w:p>
+        <w:p>
+          <w:pPr>
+            <w:pStyle w:val="TOC2"/>
+            <w:tabs>
+              <w:tab w:val="right" w:leader="dot" w:pos="9350"/>
+            </w:tabs>
+            <w:rPr>
+              <w:noProof/>
+            </w:rPr>
+          </w:pPr>
+          <w:hyperlink w:anchor="_Toc3735391" w:history="1">
+            <w:r>
+              <w:rPr>
+                <w:rStyle w:val="Hyperlink"/>
+                <w:noProof/>
+                <w:lang w:val="en-US"/>
+              </w:rPr>
+              <w:t>Trip</w:t>
+            </w:r>
+            <w:r>
+              <w:rPr>
+                <w:noProof/>
+                <w:webHidden/>
+              </w:rPr>
+              <w:tab/>
+            </w:r>
+            <w:r>
+              <w:rPr>
+                <w:noProof/>
+                <w:webHidden/>
+              </w:rPr>
+              <w:fldChar w:fldCharType="begin"/>
+            </w:r>
+            <w:r>
+              <w:rPr>
+                <w:noProof/>
+                <w:webHidden/>
+              </w:rPr>
+              <w:instrText xml:space="preserve"> PAGEREF _Toc3735391 \h </w:instrText>
+            </w:r>
+            <w:r>
+              <w:rPr>
+                <w:noProof/>
+                <w:webHidden/>
+              </w:rPr>
+            </w:r>
+            <w:r>
+              <w:rPr>
+                <w:noProof/>
+                <w:webHidden/>
+              </w:rPr>
+              <w:fldChar w:fldCharType="separate"/>
+            </w:r>
+            <w:r>
+              <w:rPr>
+                <w:noProof/>
+                <w:webHidden/>
+              </w:rPr>
+              <w:t>4</w:t>
+            </w:r>
+            <w:r>
+              <w:rPr>
+                <w:noProof/>
+                <w:webHidden/>
+              </w:rPr>
+              <w:fldChar w:fldCharType="end"/>
+            </w:r>
+          </w:hyperlink>
+        </w:p>
+        <w:p>
+          <w:pPr>
+            <w:pStyle w:val="TOC3"/>
+            <w:tabs>
+              <w:tab w:val="right" w:leader="dot" w:pos="9350"/>
+            </w:tabs>
+            <w:rPr>
+              <w:noProof/>
+            </w:rPr>
+          </w:pPr>
+          <w:hyperlink w:anchor="_Toc3735392" w:history="1">
+            <w:r>
+              <w:rPr>
+                <w:rStyle w:val="Hyperlink"/>
+                <w:noProof/>
+                <w:lang w:val="en-US"/>
+              </w:rPr>
+              <w:t>Necessary Attributes:</w:t>
+            </w:r>
+            <w:r>
+              <w:rPr>
+                <w:noProof/>
+                <w:webHidden/>
+              </w:rPr>
+              <w:tab/>
+            </w:r>
+            <w:r>
+              <w:rPr>
+                <w:noProof/>
+                <w:webHidden/>
+              </w:rPr>
+              <w:fldChar w:fldCharType="begin"/>
+            </w:r>
+            <w:r>
+              <w:rPr>
+                <w:noProof/>
+                <w:webHidden/>
+              </w:rPr>
+              <w:instrText xml:space="preserve"> PAGEREF _Toc3735392 \h </w:instrText>
+            </w:r>
+            <w:r>
+              <w:rPr>
+                <w:noProof/>
+                <w:webHidden/>
+              </w:rPr>
+            </w:r>
+            <w:r>
+              <w:rPr>
+                <w:noProof/>
+                <w:webHidden/>
+              </w:rPr>
+              <w:fldChar w:fldCharType="separate"/>
+            </w:r>
+            <w:r>
+              <w:rPr>
+                <w:noProof/>
+                <w:webHidden/>
+              </w:rPr>
+              <w:t>4</w:t>
+            </w:r>
+            <w:r>
+              <w:rPr>
+                <w:noProof/>
+                <w:webHidden/>
+              </w:rPr>
+              <w:fldChar w:fldCharType="end"/>
+            </w:r>
+          </w:hyperlink>
+        </w:p>
+        <w:p>
+          <w:pPr>
+            <w:pStyle w:val="TOC2"/>
+            <w:tabs>
+              <w:tab w:val="right" w:leader="dot" w:pos="9350"/>
+            </w:tabs>
+            <w:rPr>
+              <w:noProof/>
+            </w:rPr>
+          </w:pPr>
+          <w:hyperlink w:anchor="_Toc3735393" w:history="1">
+            <w:r>
+              <w:rPr>
+                <w:rStyle w:val="Hyperlink"/>
+                <w:noProof/>
+                <w:lang w:val="en-US"/>
+              </w:rPr>
+              <w:t>Country/City (Location)</w:t>
+            </w:r>
+            <w:r>
+              <w:rPr>
+                <w:noProof/>
+                <w:webHidden/>
+              </w:rPr>
+              <w:tab/>
+            </w:r>
+            <w:r>
+              <w:rPr>
+                <w:noProof/>
+                <w:webHidden/>
+              </w:rPr>
+              <w:fldChar w:fldCharType="begin"/>
+            </w:r>
+            <w:r>
+              <w:rPr>
+                <w:noProof/>
+                <w:webHidden/>
+              </w:rPr>
+              <w:instrText xml:space="preserve"> PAGEREF _Toc3735393 \h </w:instrText>
+            </w:r>
+            <w:r>
+              <w:rPr>
+                <w:noProof/>
+                <w:webHidden/>
+              </w:rPr>
+            </w:r>
+            <w:r>
+              <w:rPr>
+                <w:noProof/>
+                <w:webHidden/>
+              </w:rPr>
+              <w:fldChar w:fldCharType="separate"/>
+            </w:r>
+            <w:r>
+              <w:rPr>
+                <w:noProof/>
+                <w:webHidden/>
+              </w:rPr>
+              <w:t>4</w:t>
+            </w:r>
+            <w:r>
+              <w:rPr>
+                <w:noProof/>
+                <w:webHidden/>
+              </w:rPr>
+              <w:fldChar w:fldCharType="end"/>
+            </w:r>
+          </w:hyperlink>
+        </w:p>
+        <w:p>
+          <w:pPr>
+            <w:pStyle w:val="TOC3"/>
+            <w:tabs>
+              <w:tab w:val="right" w:leader="dot" w:pos="9350"/>
+            </w:tabs>
+            <w:rPr>
+              <w:noProof/>
+            </w:rPr>
+          </w:pPr>
+          <w:hyperlink w:anchor="_Toc3735394" w:history="1">
+            <w:r>
+              <w:rPr>
+                <w:rStyle w:val="Hyperlink"/>
+                <w:noProof/>
+                <w:lang w:val="en-US"/>
+              </w:rPr>
+              <w:t>Necessary Attributes:</w:t>
+            </w:r>
+            <w:r>
+              <w:rPr>
+                <w:noProof/>
+                <w:webHidden/>
+              </w:rPr>
+              <w:tab/>
+            </w:r>
+            <w:r>
+              <w:rPr>
+                <w:noProof/>
+                <w:webHidden/>
+              </w:rPr>
+              <w:fldChar w:fldCharType="begin"/>
+            </w:r>
+            <w:r>
+              <w:rPr>
+                <w:noProof/>
+                <w:webHidden/>
+              </w:rPr>
+              <w:instrText xml:space="preserve"> PAGEREF _Toc3735394 \h </w:instrText>
+            </w:r>
+            <w:r>
+              <w:rPr>
+                <w:noProof/>
+                <w:webHidden/>
+              </w:rPr>
+            </w:r>
+            <w:r>
+              <w:rPr>
+                <w:noProof/>
+                <w:webHidden/>
+              </w:rPr>
+              <w:fldChar w:fldCharType="separate"/>
+            </w:r>
+            <w:r>
+              <w:rPr>
+                <w:noProof/>
+                <w:webHidden/>
+              </w:rPr>
+              <w:t>4</w:t>
+            </w:r>
+            <w:r>
+              <w:rPr>
+                <w:noProof/>
+                <w:webHidden/>
+              </w:rPr>
+              <w:fldChar w:fldCharType="end"/>
+            </w:r>
+          </w:hyperlink>
+        </w:p>
+        <w:p>
+          <w:pPr>
+            <w:pStyle w:val="TOC2"/>
+            <w:tabs>
+              <w:tab w:val="right" w:leader="dot" w:pos="9350"/>
+            </w:tabs>
+            <w:rPr>
+              <w:noProof/>
+            </w:rPr>
+          </w:pPr>
+          <w:hyperlink w:anchor="_Toc3735395" w:history="1">
+            <w:r>
+              <w:rPr>
+                <w:rStyle w:val="Hyperlink"/>
+                <w:noProof/>
+                <w:lang w:val="en-US"/>
+              </w:rPr>
+              <w:t>Hospital</w:t>
+            </w:r>
+            <w:r>
+              <w:rPr>
+                <w:noProof/>
+                <w:webHidden/>
+              </w:rPr>
+              <w:tab/>
+            </w:r>
+            <w:r>
+              <w:rPr>
+                <w:noProof/>
+                <w:webHidden/>
+              </w:rPr>
+              <w:fldChar w:fldCharType="begin"/>
+            </w:r>
+            <w:r>
+              <w:rPr>
+                <w:noProof/>
+                <w:webHidden/>
+              </w:rPr>
+              <w:instrText xml:space="preserve"> PAGEREF _Toc3735395 \h </w:instrText>
+            </w:r>
+            <w:r>
+              <w:rPr>
+                <w:noProof/>
+                <w:webHidden/>
+              </w:rPr>
+            </w:r>
+            <w:r>
+              <w:rPr>
+                <w:noProof/>
+                <w:webHidden/>
+              </w:rPr>
+              <w:fldChar w:fldCharType="separate"/>
+            </w:r>
+            <w:r>
+              <w:rPr>
+                <w:noProof/>
+                <w:webHidden/>
+              </w:rPr>
+              <w:t>5</w:t>
+            </w:r>
+            <w:r>
+              <w:rPr>
+                <w:noProof/>
+                <w:webHidden/>
+              </w:rPr>
+              <w:fldChar w:fldCharType="end"/>
+            </w:r>
+          </w:hyperlink>
+        </w:p>
+        <w:p>
+          <w:pPr>
+            <w:pStyle w:val="TOC3"/>
+            <w:tabs>
+              <w:tab w:val="right" w:leader="dot" w:pos="9350"/>
+            </w:tabs>
+            <w:rPr>
+              <w:noProof/>
+            </w:rPr>
+          </w:pPr>
+          <w:hyperlink w:anchor="_Toc3735396" w:history="1">
+            <w:r>
+              <w:rPr>
+                <w:rStyle w:val="Hyperlink"/>
+                <w:noProof/>
+                <w:lang w:val="en-US"/>
+              </w:rPr>
+              <w:t>Necessary Attributes:</w:t>
+            </w:r>
+            <w:r>
+              <w:rPr>
+                <w:noProof/>
+                <w:webHidden/>
+              </w:rPr>
+              <w:tab/>
+            </w:r>
+            <w:r>
+              <w:rPr>
+                <w:noProof/>
+                <w:webHidden/>
+              </w:rPr>
+              <w:fldChar w:fldCharType="begin"/>
+            </w:r>
+            <w:r>
+              <w:rPr>
+                <w:noProof/>
+                <w:webHidden/>
+              </w:rPr>
+              <w:instrText xml:space="preserve"> PAGEREF _Toc3735396 \h </w:instrText>
+            </w:r>
+            <w:r>
+              <w:rPr>
+                <w:noProof/>
+                <w:webHidden/>
+              </w:rPr>
+            </w:r>
+            <w:r>
+              <w:rPr>
+                <w:noProof/>
+                <w:webHidden/>
+              </w:rPr>
+              <w:fldChar w:fldCharType="separate"/>
+            </w:r>
+            <w:r>
+              <w:rPr>
+                <w:noProof/>
+                <w:webHidden/>
+              </w:rPr>
+              <w:t>5</w:t>
+            </w:r>
+            <w:r>
+              <w:rPr>
+                <w:noProof/>
+                <w:webHidden/>
+              </w:rPr>
+              <w:fldChar w:fldCharType="end"/>
+            </w:r>
+          </w:hyperlink>
+        </w:p>
+        <w:p>
+          <w:pPr>
+            <w:pStyle w:val="TOC2"/>
+            <w:tabs>
+              <w:tab w:val="right" w:leader="dot" w:pos="9350"/>
+            </w:tabs>
+            <w:rPr>
+              <w:noProof/>
+            </w:rPr>
+          </w:pPr>
+          <w:hyperlink w:anchor="_Toc3735397" w:history="1">
+            <w:r>
+              <w:rPr>
+                <w:rStyle w:val="Hyperlink"/>
+                <w:noProof/>
+                <w:lang w:val="en-US"/>
+              </w:rPr>
+              <w:t>Rating</w:t>
+            </w:r>
+            <w:r>
+              <w:rPr>
+                <w:noProof/>
+                <w:webHidden/>
+              </w:rPr>
+              <w:tab/>
+            </w:r>
+            <w:r>
+              <w:rPr>
+                <w:noProof/>
+                <w:webHidden/>
+              </w:rPr>
+              <w:fldChar w:fldCharType="begin"/>
+            </w:r>
+            <w:r>
+              <w:rPr>
+                <w:noProof/>
+                <w:webHidden/>
+              </w:rPr>
+              <w:instrText xml:space="preserve"> PAGEREF _Toc3735397 \h </w:instrText>
+            </w:r>
+            <w:r>
+              <w:rPr>
+                <w:noProof/>
+                <w:webHidden/>
+              </w:rPr>
+            </w:r>
+            <w:r>
+              <w:rPr>
+                <w:noProof/>
+                <w:webHidden/>
+              </w:rPr>
+              <w:fldChar w:fldCharType="separate"/>
+            </w:r>
+            <w:r>
+              <w:rPr>
+                <w:noProof/>
+                <w:webHidden/>
+              </w:rPr>
+              <w:t>5</w:t>
+            </w:r>
+            <w:r>
+              <w:rPr>
+                <w:noProof/>
+                <w:webHidden/>
+              </w:rPr>
+              <w:fldChar w:fldCharType="end"/>
+            </w:r>
+          </w:hyperlink>
+        </w:p>
+        <w:p>
+          <w:pPr>
+            <w:pStyle w:val="TOC2"/>
+            <w:tabs>
+              <w:tab w:val="right" w:leader="dot" w:pos="9350"/>
+            </w:tabs>
+            <w:rPr>
+              <w:noProof/>
+            </w:rPr>
+          </w:pPr>
+          <w:hyperlink w:anchor="_Toc3735398" w:history="1">
+            <w:r>
+              <w:rPr>
+                <w:rStyle w:val="Hyperlink"/>
+                <w:noProof/>
+                <w:lang w:val="en-US"/>
+              </w:rPr>
+              <w:t>Doctor</w:t>
+            </w:r>
+            <w:r>
+              <w:rPr>
+                <w:noProof/>
+                <w:webHidden/>
+              </w:rPr>
+              <w:tab/>
+            </w:r>
+            <w:r>
+              <w:rPr>
+                <w:noProof/>
+                <w:webHidden/>
+              </w:rPr>
+              <w:fldChar w:fldCharType="begin"/>
+            </w:r>
+            <w:r>
+              <w:rPr>
+                <w:noProof/>
+                <w:webHidden/>
+              </w:rPr>
+              <w:instrText xml:space="preserve"> PAGEREF _Toc3735398 \h </w:instrText>
+            </w:r>
+            <w:r>
+              <w:rPr>
+                <w:noProof/>
+                <w:webHidden/>
+              </w:rPr>
+            </w:r>
+            <w:r>
+              <w:rPr>
+                <w:noProof/>
+                <w:webHidden/>
+              </w:rPr>
+              <w:fldChar w:fldCharType="separate"/>
+            </w:r>
+            <w:r>
+              <w:rPr>
+                <w:noProof/>
+                <w:webHidden/>
+              </w:rPr>
+              <w:t>5</w:t>
+            </w:r>
+            <w:r>
+              <w:rPr>
+                <w:noProof/>
+                <w:webHidden/>
+              </w:rPr>
+              <w:fldChar w:fldCharType="end"/>
+            </w:r>
+          </w:hyperlink>
+        </w:p>
+        <w:p>
+          <w:pPr>
+            <w:pStyle w:val="TOC3"/>
+            <w:tabs>
+              <w:tab w:val="right" w:leader="dot" w:pos="9350"/>
+            </w:tabs>
+            <w:rPr>
+              <w:noProof/>
+            </w:rPr>
+          </w:pPr>
+          <w:hyperlink w:anchor="_Toc3735399" w:history="1">
+            <w:r>
+              <w:rPr>
+                <w:rStyle w:val="Hyperlink"/>
+                <w:noProof/>
+                <w:lang w:val="en-US"/>
+              </w:rPr>
+              <w:t>Necessary Attributes:</w:t>
+            </w:r>
+            <w:r>
+              <w:rPr>
+                <w:noProof/>
+                <w:webHidden/>
+              </w:rPr>
+              <w:tab/>
+            </w:r>
+            <w:r>
+              <w:rPr>
+                <w:noProof/>
+                <w:webHidden/>
+              </w:rPr>
+              <w:fldChar w:fldCharType="begin"/>
+            </w:r>
+            <w:r>
+              <w:rPr>
+                <w:noProof/>
+                <w:webHidden/>
+              </w:rPr>
+              <w:instrText xml:space="preserve"> PAGEREF _Toc3735399 \h </w:instrText>
+            </w:r>
+            <w:r>
+              <w:rPr>
+                <w:noProof/>
+                <w:webHidden/>
+              </w:rPr>
+            </w:r>
+            <w:r>
+              <w:rPr>
+                <w:noProof/>
+                <w:webHidden/>
+              </w:rPr>
+              <w:fldChar w:fldCharType="separate"/>
+            </w:r>
+            <w:r>
+              <w:rPr>
+                <w:noProof/>
+                <w:webHidden/>
+              </w:rPr>
+              <w:t>5</w:t>
+            </w:r>
+            <w:r>
+              <w:rPr>
+                <w:noProof/>
+                <w:webHidden/>
+              </w:rPr>
+              <w:fldChar w:fldCharType="end"/>
+            </w:r>
+          </w:hyperlink>
+        </w:p>
+        <w:p>
+          <w:pPr>
+            <w:pStyle w:val="TOC1"/>
+            <w:tabs>
+              <w:tab w:val="right" w:leader="dot" w:pos="9350"/>
+            </w:tabs>
+            <w:rPr>
+              <w:noProof/>
+            </w:rPr>
+          </w:pPr>
+          <w:hyperlink w:anchor="_Toc3735400" w:history="1">
+            <w:r>
+              <w:rPr>
+                <w:rStyle w:val="Hyperlink"/>
+                <w:noProof/>
+                <w:lang w:val="en-US"/>
+              </w:rPr>
+              <w:t>Admin Transaction Requirements</w:t>
+            </w:r>
+            <w:r>
+              <w:rPr>
+                <w:noProof/>
+                <w:webHidden/>
+              </w:rPr>
+              <w:tab/>
+            </w:r>
+            <w:r>
+              <w:rPr>
+                <w:noProof/>
+                <w:webHidden/>
+              </w:rPr>
+              <w:fldChar w:fldCharType="begin"/>
+            </w:r>
+            <w:r>
+              <w:rPr>
+                <w:noProof/>
+                <w:webHidden/>
+              </w:rPr>
+              <w:instrText xml:space="preserve"> PAGEREF _Toc3735400 \h </w:instrText>
+            </w:r>
+            <w:r>
+              <w:rPr>
+                <w:noProof/>
+                <w:webHidden/>
+              </w:rPr>
+            </w:r>
+            <w:r>
+              <w:rPr>
+                <w:noProof/>
+                <w:webHidden/>
+              </w:rPr>
+              <w:fldChar w:fldCharType="separate"/>
+            </w:r>
+            <w:r>
+              <w:rPr>
+                <w:noProof/>
+                <w:webHidden/>
+              </w:rPr>
+              <w:t>6</w:t>
+            </w:r>
+            <w:r>
+              <w:rPr>
+                <w:noProof/>
+                <w:webHidden/>
+              </w:rPr>
+              <w:fldChar w:fldCharType="end"/>
+            </w:r>
+          </w:hyperlink>
+        </w:p>
+        <w:p>
+          <w:pPr>
+            <w:pStyle w:val="TOC2"/>
+            <w:tabs>
+              <w:tab w:val="right" w:leader="dot" w:pos="9350"/>
+            </w:tabs>
+            <w:rPr>
+              <w:noProof/>
+            </w:rPr>
+          </w:pPr>
+          <w:hyperlink w:anchor="_Toc3735401" w:history="1">
+            <w:r>
+              <w:rPr>
+                <w:rStyle w:val="Hyperlink"/>
+                <w:noProof/>
+                <w:lang w:val="en-US"/>
+              </w:rPr>
+              <w:t>Data Integration</w:t>
+            </w:r>
+            <w:r>
+              <w:rPr>
+                <w:noProof/>
+                <w:webHidden/>
+              </w:rPr>
+              <w:tab/>
+            </w:r>
+            <w:r>
+              <w:rPr>
+                <w:noProof/>
+                <w:webHidden/>
+              </w:rPr>
+              <w:fldChar w:fldCharType="begin"/>
+            </w:r>
+            <w:r>
+              <w:rPr>
+                <w:noProof/>
+                <w:webHidden/>
+              </w:rPr>
+              <w:instrText xml:space="preserve"> PAGEREF _Toc3735401 \h </w:instrText>
+            </w:r>
+            <w:r>
+              <w:rPr>
+                <w:noProof/>
+                <w:webHidden/>
+              </w:rPr>
+            </w:r>
+            <w:r>
+              <w:rPr>
+                <w:noProof/>
+                <w:webHidden/>
+              </w:rPr>
+              <w:fldChar w:fldCharType="separate"/>
+            </w:r>
+            <w:r>
+              <w:rPr>
+                <w:noProof/>
+                <w:webHidden/>
+              </w:rPr>
+              <w:t>6</w:t>
+            </w:r>
+            <w:r>
+              <w:rPr>
+                <w:noProof/>
+                <w:webHidden/>
+              </w:rPr>
+              <w:fldChar w:fldCharType="end"/>
+            </w:r>
+          </w:hyperlink>
+        </w:p>
+        <w:p>
+          <w:pPr>
+            <w:pStyle w:val="TOC2"/>
+            <w:tabs>
+              <w:tab w:val="right" w:leader="dot" w:pos="9350"/>
+            </w:tabs>
+            <w:rPr>
+              <w:noProof/>
+            </w:rPr>
+          </w:pPr>
+          <w:hyperlink w:anchor="_Toc3735402" w:history="1">
+            <w:r>
+              <w:rPr>
+                <w:rStyle w:val="Hyperlink"/>
+                <w:noProof/>
+                <w:lang w:val="en-US"/>
+              </w:rPr>
+              <w:t>Data Update/Delete</w:t>
+            </w:r>
+            <w:r>
+              <w:rPr>
+                <w:noProof/>
+                <w:webHidden/>
+              </w:rPr>
+              <w:tab/>
+            </w:r>
+            <w:r>
+              <w:rPr>
+                <w:noProof/>
+                <w:webHidden/>
+              </w:rPr>
+              <w:fldChar w:fldCharType="begin"/>
+            </w:r>
+            <w:r>
+              <w:rPr>
+                <w:noProof/>
+                <w:webHidden/>
+              </w:rPr>
+              <w:instrText xml:space="preserve"> PAGEREF _Toc3735402 \h </w:instrText>
+            </w:r>
+            <w:r>
+              <w:rPr>
+                <w:noProof/>
+                <w:webHidden/>
+              </w:rPr>
+            </w:r>
+            <w:r>
+              <w:rPr>
+                <w:noProof/>
+                <w:webHidden/>
+              </w:rPr>
+              <w:fldChar w:fldCharType="separate"/>
+            </w:r>
+            <w:r>
+              <w:rPr>
+                <w:noProof/>
+                <w:webHidden/>
+              </w:rPr>
+              <w:t>6</w:t>
+            </w:r>
+            <w:r>
+              <w:rPr>
+                <w:noProof/>
+                <w:webHidden/>
+              </w:rPr>
+              <w:fldChar w:fldCharType="end"/>
+            </w:r>
+          </w:hyperlink>
+        </w:p>
+        <w:p>
+          <w:pPr>
+            <w:pStyle w:val="TOC2"/>
+            <w:tabs>
+              <w:tab w:val="right" w:leader="dot" w:pos="9350"/>
+            </w:tabs>
+            <w:rPr>
+              <w:noProof/>
+            </w:rPr>
+          </w:pPr>
+          <w:hyperlink w:anchor="_Toc3735403" w:history="1">
+            <w:r>
+              <w:rPr>
+                <w:rStyle w:val="Hyperlink"/>
+                <w:noProof/>
+              </w:rPr>
+              <w:t>Admin View Queries</w:t>
+            </w:r>
+            <w:r>
+              <w:rPr>
+                <w:noProof/>
+                <w:webHidden/>
+              </w:rPr>
+              <w:tab/>
+            </w:r>
+            <w:r>
+              <w:rPr>
+                <w:noProof/>
+                <w:webHidden/>
+              </w:rPr>
+              <w:fldChar w:fldCharType="begin"/>
+            </w:r>
+            <w:r>
+              <w:rPr>
+                <w:noProof/>
+                <w:webHidden/>
+              </w:rPr>
+              <w:instrText xml:space="preserve"> PAGEREF _Toc3735403 \h </w:instrText>
+            </w:r>
+            <w:r>
+              <w:rPr>
+                <w:noProof/>
+                <w:webHidden/>
+              </w:rPr>
+            </w:r>
+            <w:r>
+              <w:rPr>
+                <w:noProof/>
+                <w:webHidden/>
+              </w:rPr>
+              <w:fldChar w:fldCharType="separate"/>
+            </w:r>
+            <w:r>
+              <w:rPr>
+                <w:noProof/>
+                <w:webHidden/>
+              </w:rPr>
+              <w:t>6</w:t>
+            </w:r>
+            <w:r>
+              <w:rPr>
+                <w:noProof/>
+                <w:webHidden/>
+              </w:rPr>
+              <w:fldChar w:fldCharType="end"/>
+            </w:r>
+          </w:hyperlink>
+        </w:p>
+        <w:p>
+          <w:pPr>
+            <w:pStyle w:val="TOC1"/>
+            <w:tabs>
+              <w:tab w:val="right" w:leader="dot" w:pos="9350"/>
+            </w:tabs>
+            <w:rPr>
+              <w:noProof/>
+            </w:rPr>
+          </w:pPr>
+          <w:hyperlink w:anchor="_Toc3735404" w:history="1">
+            <w:r>
+              <w:rPr>
+                <w:rStyle w:val="Hyperlink"/>
+                <w:noProof/>
+                <w:lang w:val="en-US"/>
+              </w:rPr>
+              <w:t>User Transaction Requirements</w:t>
+            </w:r>
+            <w:r>
+              <w:rPr>
+                <w:noProof/>
+                <w:webHidden/>
+              </w:rPr>
+              <w:tab/>
+            </w:r>
+            <w:r>
+              <w:rPr>
+                <w:noProof/>
+                <w:webHidden/>
+              </w:rPr>
+              <w:fldChar w:fldCharType="begin"/>
+            </w:r>
+            <w:r>
+              <w:rPr>
+                <w:noProof/>
+                <w:webHidden/>
+              </w:rPr>
+              <w:instrText xml:space="preserve"> PAGEREF _Toc3735404 \h </w:instrText>
+            </w:r>
+            <w:r>
+              <w:rPr>
+                <w:noProof/>
+                <w:webHidden/>
+              </w:rPr>
+            </w:r>
+            <w:r>
+              <w:rPr>
+                <w:noProof/>
+                <w:webHidden/>
+              </w:rPr>
+              <w:fldChar w:fldCharType="separate"/>
+            </w:r>
+            <w:r>
+              <w:rPr>
+                <w:noProof/>
+                <w:webHidden/>
+              </w:rPr>
+              <w:t>7</w:t>
+            </w:r>
+            <w:r>
+              <w:rPr>
+                <w:noProof/>
+                <w:webHidden/>
+              </w:rPr>
+              <w:fldChar w:fldCharType="end"/>
+            </w:r>
+          </w:hyperlink>
+        </w:p>
+        <w:p>
+          <w:pPr>
+            <w:pStyle w:val="TOC2"/>
+            <w:tabs>
+              <w:tab w:val="right" w:leader="dot" w:pos="9350"/>
+            </w:tabs>
+            <w:rPr>
+              <w:noProof/>
+            </w:rPr>
+          </w:pPr>
+          <w:hyperlink w:anchor="_Toc3735405" w:history="1">
+            <w:r>
+              <w:rPr>
+                <w:rStyle w:val="Hyperlink"/>
+                <w:noProof/>
+                <w:lang w:val="en-US"/>
+              </w:rPr>
+              <w:t>Data Integration</w:t>
+            </w:r>
+            <w:r>
+              <w:rPr>
+                <w:noProof/>
+                <w:webHidden/>
+              </w:rPr>
+              <w:tab/>
+            </w:r>
+            <w:r>
+              <w:rPr>
+                <w:noProof/>
+                <w:webHidden/>
+              </w:rPr>
+              <w:fldChar w:fldCharType="begin"/>
+            </w:r>
+            <w:r>
+              <w:rPr>
+                <w:noProof/>
+                <w:webHidden/>
+              </w:rPr>
+              <w:instrText xml:space="preserve"> PAGEREF _Toc3735405 \h </w:instrText>
+            </w:r>
+            <w:r>
+              <w:rPr>
+                <w:noProof/>
+                <w:webHidden/>
+              </w:rPr>
+            </w:r>
+            <w:r>
+              <w:rPr>
+                <w:noProof/>
+                <w:webHidden/>
+              </w:rPr>
+              <w:fldChar w:fldCharType="separate"/>
+            </w:r>
+            <w:r>
+              <w:rPr>
+                <w:noProof/>
+                <w:webHidden/>
+              </w:rPr>
+              <w:t>7</w:t>
+            </w:r>
+            <w:r>
+              <w:rPr>
+                <w:noProof/>
+                <w:webHidden/>
+              </w:rPr>
+              <w:fldChar w:fldCharType="end"/>
+            </w:r>
+          </w:hyperlink>
+        </w:p>
+        <w:p>
+          <w:pPr>
+            <w:pStyle w:val="TOC2"/>
+            <w:tabs>
+              <w:tab w:val="right" w:leader="dot" w:pos="9350"/>
+            </w:tabs>
+            <w:rPr>
+              <w:noProof/>
+            </w:rPr>
+          </w:pPr>
+          <w:hyperlink w:anchor="_Toc3735406" w:history="1">
+            <w:r>
+              <w:rPr>
+                <w:rStyle w:val="Hyperlink"/>
+                <w:noProof/>
+                <w:lang w:val="en-US"/>
+              </w:rPr>
+              <w:t>Data Update</w:t>
+            </w:r>
+            <w:r>
+              <w:rPr>
+                <w:noProof/>
+                <w:webHidden/>
+              </w:rPr>
+              <w:tab/>
+            </w:r>
+            <w:r>
+              <w:rPr>
+                <w:noProof/>
+                <w:webHidden/>
+              </w:rPr>
+              <w:fldChar w:fldCharType="begin"/>
+            </w:r>
+            <w:r>
+              <w:rPr>
+                <w:noProof/>
+                <w:webHidden/>
+              </w:rPr>
+              <w:instrText xml:space="preserve"> PAGEREF _Toc3735406 \h </w:instrText>
+            </w:r>
+            <w:r>
+              <w:rPr>
+                <w:noProof/>
+                <w:webHidden/>
+              </w:rPr>
+            </w:r>
+            <w:r>
+              <w:rPr>
+                <w:noProof/>
+                <w:webHidden/>
+              </w:rPr>
+              <w:fldChar w:fldCharType="separate"/>
+            </w:r>
+            <w:r>
+              <w:rPr>
+                <w:noProof/>
+                <w:webHidden/>
+              </w:rPr>
+              <w:t>7</w:t>
+            </w:r>
+            <w:r>
+              <w:rPr>
+                <w:noProof/>
+                <w:webHidden/>
+              </w:rPr>
+              <w:fldChar w:fldCharType="end"/>
+            </w:r>
+          </w:hyperlink>
+        </w:p>
+        <w:p>
+          <w:pPr>
+            <w:pStyle w:val="TOC2"/>
+            <w:tabs>
+              <w:tab w:val="right" w:leader="dot" w:pos="9350"/>
+            </w:tabs>
+            <w:rPr>
+              <w:noProof/>
+            </w:rPr>
+          </w:pPr>
+          <w:hyperlink w:anchor="_Toc3735407" w:history="1">
+            <w:r>
+              <w:rPr>
+                <w:rStyle w:val="Hyperlink"/>
+                <w:noProof/>
+                <w:lang w:val="en-US"/>
+              </w:rPr>
+              <w:t>User View Queries</w:t>
+            </w:r>
+            <w:r>
+              <w:rPr>
+                <w:noProof/>
+                <w:webHidden/>
+              </w:rPr>
+              <w:tab/>
+            </w:r>
+            <w:r>
+              <w:rPr>
+                <w:noProof/>
+                <w:webHidden/>
+              </w:rPr>
+              <w:fldChar w:fldCharType="begin"/>
+            </w:r>
+            <w:r>
+              <w:rPr>
+                <w:noProof/>
+                <w:webHidden/>
+              </w:rPr>
+              <w:instrText xml:space="preserve"> PAGEREF _Toc3735407 \h </w:instrText>
+            </w:r>
+            <w:r>
+              <w:rPr>
+                <w:noProof/>
+                <w:webHidden/>
+              </w:rPr>
+            </w:r>
+            <w:r>
+              <w:rPr>
+                <w:noProof/>
+                <w:webHidden/>
+              </w:rPr>
+              <w:fldChar w:fldCharType="separate"/>
+            </w:r>
+            <w:r>
+              <w:rPr>
+                <w:noProof/>
+                <w:webHidden/>
+              </w:rPr>
+              <w:t>7</w:t>
+            </w:r>
+            <w:r>
+              <w:rPr>
+                <w:noProof/>
+                <w:webHidden/>
+              </w:rPr>
+              <w:fldChar w:fldCharType="end"/>
+            </w:r>
+          </w:hyperlink>
+        </w:p>
+        <w:p>
+          <w:pPr>
+            <w:pStyle w:val="TOC1"/>
+            <w:tabs>
+              <w:tab w:val="right" w:leader="dot" w:pos="9350"/>
+            </w:tabs>
+            <w:rPr>
+              <w:noProof/>
+            </w:rPr>
+          </w:pPr>
+          <w:hyperlink w:anchor="_Toc3735408" w:history="1">
+            <w:r>
+              <w:rPr>
+                <w:rStyle w:val="Hyperlink"/>
+                <w:noProof/>
+                <w:lang w:val="en-US"/>
+              </w:rPr>
+              <w:t>Enhanced Entity Relationship Diagram</w:t>
+            </w:r>
+            <w:r>
+              <w:rPr>
+                <w:noProof/>
+                <w:webHidden/>
+              </w:rPr>
+              <w:tab/>
+            </w:r>
+            <w:r>
+              <w:rPr>
+                <w:noProof/>
+                <w:webHidden/>
+              </w:rPr>
+              <w:fldChar w:fldCharType="begin"/>
+            </w:r>
+            <w:r>
+              <w:rPr>
+                <w:noProof/>
+                <w:webHidden/>
+              </w:rPr>
+              <w:instrText xml:space="preserve"> PAGEREF _Toc3735408 \h </w:instrText>
+            </w:r>
+            <w:r>
+              <w:rPr>
+                <w:noProof/>
+                <w:webHidden/>
+              </w:rPr>
+            </w:r>
+            <w:r>
+              <w:rPr>
+                <w:noProof/>
+                <w:webHidden/>
+              </w:rPr>
+              <w:fldChar w:fldCharType="separate"/>
+            </w:r>
+            <w:r>
+              <w:rPr>
+                <w:noProof/>
+                <w:webHidden/>
+              </w:rPr>
+              <w:t>8</w:t>
+            </w:r>
+            <w:r>
+              <w:rPr>
+                <w:noProof/>
+                <w:webHidden/>
+              </w:rPr>
+              <w:fldChar w:fldCharType="end"/>
+            </w:r>
+          </w:hyperlink>
+        </w:p>
+        <w:p>
+          <w:pPr>
+            <w:pStyle w:val="TOC2"/>
+            <w:tabs>
+              <w:tab w:val="right" w:leader="dot" w:pos="9350"/>
+            </w:tabs>
+            <w:rPr>
+              <w:noProof/>
+            </w:rPr>
+          </w:pPr>
+          <w:hyperlink w:anchor="_Toc3735409" w:history="1">
+            <w:r>
+              <w:rPr>
+                <w:rStyle w:val="Hyperlink"/>
+                <w:noProof/>
+                <w:lang w:val="en-US"/>
+              </w:rPr>
+              <w:t>Assumptions:</w:t>
+            </w:r>
+            <w:r>
+              <w:rPr>
+                <w:noProof/>
+                <w:webHidden/>
+              </w:rPr>
+              <w:tab/>
+            </w:r>
+            <w:r>
+              <w:rPr>
+                <w:noProof/>
+                <w:webHidden/>
+              </w:rPr>
+              <w:fldChar w:fldCharType="begin"/>
+            </w:r>
+            <w:r>
+              <w:rPr>
+                <w:noProof/>
+                <w:webHidden/>
+              </w:rPr>
+              <w:instrText xml:space="preserve"> PAGEREF _Toc3735409 \h </w:instrText>
+            </w:r>
+            <w:r>
+              <w:rPr>
+                <w:noProof/>
+                <w:webHidden/>
+              </w:rPr>
+            </w:r>
+            <w:r>
+              <w:rPr>
+                <w:noProof/>
+                <w:webHidden/>
+              </w:rPr>
+              <w:fldChar w:fldCharType="separate"/>
+            </w:r>
+            <w:r>
+              <w:rPr>
+                <w:noProof/>
+                <w:webHidden/>
+              </w:rPr>
+              <w:t>9</w:t>
+            </w:r>
+            <w:r>
+              <w:rPr>
+                <w:noProof/>
+                <w:webHidden/>
+              </w:rPr>
+              <w:fldChar w:fldCharType="end"/>
+            </w:r>
+          </w:hyperlink>
+        </w:p>
+        <w:p>
+          <w:r>
+            <w:rPr>
+              <w:b/>
+              <w:bCs/>
+              <w:noProof/>
+            </w:rPr>
+            <w:fldChar w:fldCharType="end"/>
+          </w:r>
+        </w:p>
+      </w:sdtContent>
+    </w:sdt>
     <w:p>
       <w:pPr>
         <w:pStyle w:val="Heading1"/>
@@ -423,6 +2026,44 @@
           <w:lang w:val="en-US"/>
         </w:rPr>
       </w:pPr>
+    </w:p>
+    <w:p>
+      <w:pPr>
+        <w:pStyle w:val="Heading1"/>
+        <w:rPr>
+          <w:lang w:val="en-US"/>
+        </w:rPr>
+      </w:pPr>
+    </w:p>
+    <w:p>
+      <w:pPr>
+        <w:rPr>
+          <w:lang w:val="en-US"/>
+        </w:rPr>
+      </w:pPr>
+    </w:p>
+    <w:p>
+      <w:pPr>
+        <w:rPr>
+          <w:lang w:val="en-US"/>
+        </w:rPr>
+      </w:pPr>
+    </w:p>
+    <w:p>
+      <w:pPr>
+        <w:rPr>
+          <w:lang w:val="en-US"/>
+        </w:rPr>
+      </w:pPr>
+    </w:p>
+    <w:p>
+      <w:pPr>
+        <w:pStyle w:val="Heading1"/>
+        <w:rPr>
+          <w:lang w:val="en-US"/>
+        </w:rPr>
+      </w:pPr>
+      <w:bookmarkStart w:id="0" w:name="_Toc3735387"/>
       <w:r>
         <w:rPr>
           <w:lang w:val="en-US"/>
@@ -430,6 +2071,14 @@
         <w:lastRenderedPageBreak/>
         <w:t>Requirement Analysis</w:t>
       </w:r>
+      <w:bookmarkEnd w:id="0"/>
+    </w:p>
+    <w:p>
+      <w:pPr>
+        <w:rPr>
+          <w:lang w:val="en-US"/>
+        </w:rPr>
+      </w:pPr>
     </w:p>
     <w:p>
       <w:pPr>
@@ -442,35 +2091,19 @@
         <w:rPr>
           <w:lang w:val="en-US"/>
         </w:rPr>
-        <w:t xml:space="preserve">A family getaway, self-adventure, romantic trip, expeditions or weekend run away are all have connection with traveling. Traveling to a new country involves new experience and fun adventures but sometimes it can lead to </w:t>
-      </w:r>
-      <w:proofErr w:type="spellStart"/>
-      <w:r>
-        <w:rPr>
-          <w:lang w:val="en-US"/>
-        </w:rPr>
-        <w:t>unexpectable</w:t>
-      </w:r>
-      <w:proofErr w:type="spellEnd"/>
-      <w:r>
-        <w:rPr>
-          <w:lang w:val="en-US"/>
-        </w:rPr>
-        <w:t xml:space="preserve"> cases like a long flight can you risk of sick, or new food can cause stomach problems and etc. That’s why depending on our traveler experience we decided to make “</w:t>
-      </w:r>
-      <w:proofErr w:type="spellStart"/>
-      <w:r>
-        <w:rPr>
-          <w:lang w:val="en-US"/>
-        </w:rPr>
-        <w:t>Alacritas</w:t>
-      </w:r>
-      <w:proofErr w:type="spellEnd"/>
-      <w:r>
-        <w:rPr>
-          <w:lang w:val="en-US"/>
-        </w:rPr>
-        <w:t>” application, which will be helpful for tourist abroad to find a best suitable treatment in foreign Hospitals. Our application will contain hospital information, ratings, available doctors, etc. Hospitals will divided according to theirs type like branches, public, main and research hospitals. Doctors also will be divided according their professions. System will provide comfortability and ease of usability both for clients and for hospitals.</w:t>
+        <w:t>A family getaway, self-adventure, romantic trip, expeditions or weekend run away are all have connection with traveling. Traveling to a new country involves new experience and fun adventures but sometimes it can lead to un</w:t>
+      </w:r>
+      <w:r>
+        <w:rPr>
+          <w:lang w:val="en-US"/>
+        </w:rPr>
+        <w:t>-</w:t>
+      </w:r>
+      <w:r>
+        <w:rPr>
+          <w:lang w:val="en-US"/>
+        </w:rPr>
+        <w:t>expectable cases like a long flight can you risk of sick, or new food can cause stomach problems and etc. That’s why depending on our traveler experience we decided to make “Alacritas” application, which will be helpful for tourist abroad to find a best suitable treatment in foreign Hospitals. Our application will contain hospital information, ratings, available doctors, etc. Hospitals will divided according to theirs type like branches, public, main and research hospitals. Doctors also will be divided according their professions. System will provide comfortability and ease of usability both for clients and for hospitals.</w:t>
       </w:r>
     </w:p>
     <w:p>
@@ -480,39 +2113,101 @@
           <w:lang w:val="en-US"/>
         </w:rPr>
       </w:pPr>
+      <w:bookmarkStart w:id="1" w:name="_Toc3735388"/>
       <w:r>
         <w:rPr>
           <w:lang w:val="en-US"/>
         </w:rPr>
         <w:t>Data Requirements</w:t>
       </w:r>
-    </w:p>
-    <w:p>
-      <w:pPr>
-        <w:rPr>
-          <w:lang w:val="en-US"/>
-        </w:rPr>
-      </w:pPr>
-    </w:p>
-    <w:p>
-      <w:pPr>
-        <w:rPr>
-          <w:b/>
-          <w:sz w:val="28"/>
-          <w:szCs w:val="28"/>
-          <w:u w:val="single"/>
-          <w:lang w:val="en-US"/>
-        </w:rPr>
-      </w:pPr>
-      <w:r>
-        <w:rPr>
-          <w:b/>
-          <w:sz w:val="28"/>
-          <w:szCs w:val="28"/>
-          <w:u w:val="single"/>
+      <w:bookmarkEnd w:id="1"/>
+    </w:p>
+    <w:p>
+      <w:pPr>
+        <w:rPr>
+          <w:lang w:val="en-US"/>
+        </w:rPr>
+      </w:pPr>
+    </w:p>
+    <w:p>
+      <w:pPr>
+        <w:pStyle w:val="Heading2"/>
+        <w:rPr>
+          <w:lang w:val="en-US"/>
+        </w:rPr>
+      </w:pPr>
+      <w:bookmarkStart w:id="2" w:name="_Toc3735389"/>
+      <w:r>
+        <w:rPr>
           <w:lang w:val="en-US"/>
         </w:rPr>
         <w:t>User</w:t>
+      </w:r>
+      <w:bookmarkEnd w:id="2"/>
+    </w:p>
+    <w:p>
+      <w:pPr>
+        <w:rPr>
+          <w:lang w:val="en-US"/>
+        </w:rPr>
+      </w:pPr>
+    </w:p>
+    <w:p>
+      <w:pPr>
+        <w:spacing w:line="360" w:lineRule="auto"/>
+        <w:rPr>
+          <w:lang w:val="en-US"/>
+        </w:rPr>
+      </w:pPr>
+      <w:r>
+        <w:rPr>
+          <w:lang w:val="en-US"/>
+        </w:rPr>
+        <w:t>User will be stored in database and will control trip information that will be used for future statistical functions. System will show best suitable hospitals to user depends on his/her given information, also it will show rates and comments about given hospitals, so user will chose the best suitable hospital depends on given information. All previous trips will be stored for a statistical collection. In addition user will be allowed to rate and comment facility that he/she visited.</w:t>
+      </w:r>
+    </w:p>
+    <w:p>
+      <w:pPr>
+        <w:spacing w:line="360" w:lineRule="auto"/>
+        <w:rPr>
+          <w:lang w:val="en-US"/>
+        </w:rPr>
+      </w:pPr>
+    </w:p>
+    <w:p>
+      <w:pPr>
+        <w:pStyle w:val="Heading3"/>
+        <w:rPr>
+          <w:lang w:val="en-US"/>
+        </w:rPr>
+      </w:pPr>
+      <w:bookmarkStart w:id="3" w:name="_Toc3735390"/>
+      <w:r>
+        <w:rPr>
+          <w:lang w:val="en-US"/>
+        </w:rPr>
+        <w:t>Necessary Attributes:</w:t>
+      </w:r>
+      <w:bookmarkEnd w:id="3"/>
+      <w:r>
+        <w:rPr>
+          <w:lang w:val="en-US"/>
+        </w:rPr>
+        <w:t xml:space="preserve"> </w:t>
+      </w:r>
+    </w:p>
+    <w:p>
+      <w:pPr>
+        <w:spacing w:line="276" w:lineRule="auto"/>
+        <w:rPr>
+          <w:lang w:val="en-US"/>
+        </w:rPr>
+      </w:pPr>
+      <w:r>
+        <w:rPr>
+          <w:lang w:val="en-US"/>
+        </w:rPr>
+        <w:t>User entity will store necessary data about person who will travel. It will contain user ID, gender, number of trips, username and password. User ID will be primary key, because it should be unique for each user. Number of trips will be derived data.</w:t>
       </w:r>
     </w:p>
     <w:p>
@@ -523,14 +2218,15 @@
           <w:lang w:val="en-US"/>
         </w:rPr>
       </w:pPr>
-      <w:r>
+    </w:p>
+    <w:p>
+      <w:pPr>
         <w:rPr>
           <w:sz w:val="24"/>
           <w:szCs w:val="24"/>
           <w:lang w:val="en-US"/>
         </w:rPr>
-        <w:t>User entity will store necessary data about person who will travel. It will contain user ID, gender, number of trips, username and password. User ID will be primary key, because it should be unique for each user. Number of trips will be derived data.</w:t>
-      </w:r>
+      </w:pPr>
     </w:p>
     <w:p>
       <w:pPr>
@@ -540,6 +2236,359 @@
           <w:lang w:val="en-US"/>
         </w:rPr>
       </w:pPr>
+    </w:p>
+    <w:p>
+      <w:pPr>
+        <w:rPr>
+          <w:sz w:val="24"/>
+          <w:szCs w:val="24"/>
+          <w:lang w:val="en-US"/>
+        </w:rPr>
+      </w:pPr>
+    </w:p>
+    <w:p>
+      <w:pPr>
+        <w:pStyle w:val="Heading2"/>
+        <w:rPr>
+          <w:lang w:val="en-US"/>
+        </w:rPr>
+      </w:pPr>
+      <w:bookmarkStart w:id="4" w:name="_Toc3735391"/>
+      <w:r>
+        <w:rPr>
+          <w:lang w:val="en-US"/>
+        </w:rPr>
+        <w:lastRenderedPageBreak/>
+        <w:t>Trip</w:t>
+      </w:r>
+      <w:bookmarkEnd w:id="4"/>
+      <w:r>
+        <w:rPr>
+          <w:lang w:val="en-US"/>
+        </w:rPr>
+        <w:t xml:space="preserve"> </w:t>
+      </w:r>
+    </w:p>
+    <w:p>
+      <w:pPr>
+        <w:rPr>
+          <w:lang w:val="en-US"/>
+        </w:rPr>
+      </w:pPr>
+    </w:p>
+    <w:p>
+      <w:pPr>
+        <w:spacing w:line="360" w:lineRule="auto"/>
+        <w:rPr>
+          <w:u w:val="single"/>
+          <w:lang w:val="en-US"/>
+        </w:rPr>
+      </w:pPr>
+      <w:r>
+        <w:rPr>
+          <w:lang w:val="en-US"/>
+        </w:rPr>
+        <w:t xml:space="preserve">Depending on users given data, trip will search for best hospital in the address and other information provided by user. Trip will be shown in specific date ranges to check availability of hospitals. Each trip data will be stored for each different user. For each trip to search best suitable facility data will be collected both from user and hospitals.   </w:t>
+      </w:r>
+    </w:p>
+    <w:p>
+      <w:pPr>
+        <w:rPr>
+          <w:sz w:val="24"/>
+          <w:szCs w:val="24"/>
+          <w:u w:val="single"/>
+          <w:lang w:val="en-US"/>
+        </w:rPr>
+      </w:pPr>
+    </w:p>
+    <w:p>
+      <w:pPr>
+        <w:pStyle w:val="Heading3"/>
+        <w:rPr>
+          <w:lang w:val="en-US"/>
+        </w:rPr>
+      </w:pPr>
+      <w:bookmarkStart w:id="5" w:name="_Toc3735392"/>
+      <w:r>
+        <w:rPr>
+          <w:lang w:val="en-US"/>
+        </w:rPr>
+        <w:t>Necessary Attributes:</w:t>
+      </w:r>
+      <w:bookmarkEnd w:id="5"/>
+      <w:r>
+        <w:rPr>
+          <w:lang w:val="en-US"/>
+        </w:rPr>
+        <w:t xml:space="preserve"> </w:t>
+      </w:r>
+    </w:p>
+    <w:p>
+      <w:pPr>
+        <w:spacing w:line="276" w:lineRule="auto"/>
+        <w:rPr>
+          <w:lang w:val="en-US"/>
+        </w:rPr>
+      </w:pPr>
+      <w:r>
+        <w:rPr>
+          <w:lang w:val="en-US"/>
+        </w:rPr>
+        <w:t>The data required here is trip id, starting-ending dates and location to where user will travel. Depends on location user will be allow to see which hospitals he/she can visit during the trip. Trip id will be primary key in the database table.</w:t>
+      </w:r>
+    </w:p>
+    <w:p>
+      <w:pPr>
+        <w:rPr>
+          <w:sz w:val="24"/>
+          <w:szCs w:val="24"/>
+          <w:lang w:val="en-US"/>
+        </w:rPr>
+      </w:pPr>
+    </w:p>
+    <w:p>
+      <w:pPr>
+        <w:rPr>
+          <w:sz w:val="24"/>
+          <w:szCs w:val="24"/>
+          <w:lang w:val="en-US"/>
+        </w:rPr>
+      </w:pPr>
+    </w:p>
+    <w:p>
+      <w:pPr>
+        <w:pStyle w:val="Heading2"/>
+        <w:rPr>
+          <w:lang w:val="en-US"/>
+        </w:rPr>
+      </w:pPr>
+      <w:bookmarkStart w:id="6" w:name="_Toc3735393"/>
+      <w:r>
+        <w:rPr>
+          <w:lang w:val="en-US"/>
+        </w:rPr>
+        <w:t>Country</w:t>
+      </w:r>
+      <w:r>
+        <w:rPr>
+          <w:lang w:val="en-US"/>
+        </w:rPr>
+        <w:t>/City (L</w:t>
+      </w:r>
+      <w:r>
+        <w:rPr>
+          <w:lang w:val="en-US"/>
+        </w:rPr>
+        <w:t>ocation)</w:t>
+      </w:r>
+      <w:bookmarkEnd w:id="6"/>
+    </w:p>
+    <w:p>
+      <w:pPr>
+        <w:rPr>
+          <w:lang w:val="en-US"/>
+        </w:rPr>
+      </w:pPr>
+    </w:p>
+    <w:p>
+      <w:pPr>
+        <w:spacing w:line="360" w:lineRule="auto"/>
+        <w:rPr>
+          <w:lang w:val="en-US"/>
+        </w:rPr>
+      </w:pPr>
+      <w:r>
+        <w:rPr>
+          <w:lang w:val="en-US"/>
+        </w:rPr>
+        <w:t>Before planning a trip user will give necessary information on location he/she will visit. User will provide country and specific city where adventure will start. In case of visiting different city or countries during the trip, user will be allowed to enter multiple addresses. Depending on this data system will list suitable hospitals in the given location.</w:t>
+      </w:r>
+    </w:p>
+    <w:p>
+      <w:pPr>
+        <w:spacing w:line="360" w:lineRule="auto"/>
+        <w:rPr>
+          <w:sz w:val="24"/>
+          <w:szCs w:val="24"/>
+          <w:lang w:val="en-US"/>
+        </w:rPr>
+      </w:pPr>
+    </w:p>
+    <w:p>
+      <w:pPr>
+        <w:pStyle w:val="Heading3"/>
+        <w:rPr>
+          <w:lang w:val="en-US"/>
+        </w:rPr>
+      </w:pPr>
+      <w:bookmarkStart w:id="7" w:name="_Toc3735394"/>
+      <w:r>
+        <w:rPr>
+          <w:lang w:val="en-US"/>
+        </w:rPr>
+        <w:t>Necessary Attributes:</w:t>
+      </w:r>
+      <w:bookmarkEnd w:id="7"/>
+      <w:r>
+        <w:rPr>
+          <w:lang w:val="en-US"/>
+        </w:rPr>
+        <w:t xml:space="preserve"> </w:t>
+      </w:r>
+    </w:p>
+    <w:p>
+      <w:pPr>
+        <w:spacing w:line="276" w:lineRule="auto"/>
+        <w:rPr>
+          <w:lang w:val="en-US"/>
+        </w:rPr>
+      </w:pPr>
+      <w:r>
+        <w:rPr>
+          <w:lang w:val="en-US"/>
+        </w:rPr>
+        <w:t>Trip entity will consists of countries entity, where country name will be stored. Country name will be unique here.</w:t>
+      </w:r>
+    </w:p>
+    <w:p>
+      <w:pPr>
+        <w:spacing w:line="276" w:lineRule="auto"/>
+        <w:rPr>
+          <w:lang w:val="en-US"/>
+        </w:rPr>
+      </w:pPr>
+      <w:r>
+        <w:rPr>
+          <w:lang w:val="en-US"/>
+        </w:rPr>
+        <w:t>City entity which connected to country entity will require data like city name and city id. City id will be primary key, while city name will be normal attribute.</w:t>
+      </w:r>
+    </w:p>
+    <w:p>
+      <w:pPr>
+        <w:rPr>
+          <w:sz w:val="24"/>
+          <w:szCs w:val="24"/>
+          <w:lang w:val="en-US"/>
+        </w:rPr>
+      </w:pPr>
+    </w:p>
+    <w:p>
+      <w:pPr>
+        <w:rPr>
+          <w:sz w:val="24"/>
+          <w:szCs w:val="24"/>
+          <w:lang w:val="en-US"/>
+        </w:rPr>
+      </w:pPr>
+    </w:p>
+    <w:p>
+      <w:pPr>
+        <w:pStyle w:val="Heading2"/>
+        <w:rPr>
+          <w:rFonts w:eastAsiaTheme="minorHAnsi" w:cstheme="minorBidi"/>
+          <w:b w:val="0"/>
+          <w:color w:val="auto"/>
+          <w:sz w:val="24"/>
+          <w:szCs w:val="24"/>
+          <w:lang w:val="en-US"/>
+        </w:rPr>
+      </w:pPr>
+    </w:p>
+    <w:p>
+      <w:pPr>
+        <w:rPr>
+          <w:lang w:val="en-US"/>
+        </w:rPr>
+      </w:pPr>
+    </w:p>
+    <w:p>
+      <w:pPr>
+        <w:pStyle w:val="Heading2"/>
+        <w:rPr>
+          <w:lang w:val="en-US"/>
+        </w:rPr>
+      </w:pPr>
+      <w:bookmarkStart w:id="8" w:name="_Toc3735395"/>
+      <w:r>
+        <w:rPr>
+          <w:lang w:val="en-US"/>
+        </w:rPr>
+        <w:lastRenderedPageBreak/>
+        <w:t>Hospital</w:t>
+      </w:r>
+      <w:bookmarkStart w:id="9" w:name="_GoBack"/>
+      <w:bookmarkEnd w:id="8"/>
+      <w:bookmarkEnd w:id="9"/>
+    </w:p>
+    <w:p>
+      <w:pPr>
+        <w:rPr>
+          <w:lang w:val="en-US"/>
+        </w:rPr>
+      </w:pPr>
+    </w:p>
+    <w:p>
+      <w:pPr>
+        <w:spacing w:line="360" w:lineRule="auto"/>
+        <w:rPr>
+          <w:lang w:val="en-US"/>
+        </w:rPr>
+      </w:pPr>
+      <w:r>
+        <w:rPr>
+          <w:lang w:val="en-US"/>
+        </w:rPr>
+        <w:t>Hospital will be divided on different types, depends on user choice like price, rating and comments. After visiting a specific hospital, user will rate and comment a visited facility. So, hospital here may change in ranks among another hospitals in the given location. After performing statistical function, they will be stored according their ranks.</w:t>
+      </w:r>
+    </w:p>
+    <w:p>
+      <w:pPr>
+        <w:pStyle w:val="Heading3"/>
+        <w:rPr>
+          <w:lang w:val="en-US"/>
+        </w:rPr>
+      </w:pPr>
+      <w:bookmarkStart w:id="10" w:name="_Toc3735396"/>
+      <w:r>
+        <w:rPr>
+          <w:lang w:val="en-US"/>
+        </w:rPr>
+        <w:t>Necessary Attributes:</w:t>
+      </w:r>
+      <w:bookmarkEnd w:id="10"/>
+      <w:r>
+        <w:rPr>
+          <w:lang w:val="en-US"/>
+        </w:rPr>
+        <w:t xml:space="preserve"> </w:t>
+      </w:r>
+    </w:p>
+    <w:p>
+      <w:pPr>
+        <w:rPr>
+          <w:lang w:val="en-US"/>
+        </w:rPr>
+      </w:pPr>
+      <w:r>
+        <w:rPr>
+          <w:lang w:val="en-US"/>
+        </w:rPr>
+        <w:t>Hospital entity will store data like hospital id, hospital name, and rating and foundation year. Hospital id will be unique and rating will be derived attribute which will be changed depends on user rating options.</w:t>
+      </w:r>
+    </w:p>
+    <w:p>
+      <w:pPr>
+        <w:rPr>
+          <w:lang w:val="en-US"/>
+        </w:rPr>
+      </w:pPr>
+      <w:r>
+        <w:rPr>
+          <w:lang w:val="en-US"/>
+        </w:rPr>
+        <w:t>Hospital will be divided into Branch, Research Hospital, Public Hospital and Private Hospital. Disjoint will be used here. In addition to Hospital data Public Hospital type will store department and Research Hospital entity will store research topic and number of researches</w:t>
+      </w:r>
     </w:p>
     <w:p>
       <w:pPr>
@@ -551,15 +2600,135 @@
           <w:lang w:val="en-US"/>
         </w:rPr>
       </w:pPr>
-      <w:r>
-        <w:rPr>
-          <w:b/>
+    </w:p>
+    <w:p>
+      <w:pPr>
+        <w:pStyle w:val="Heading2"/>
+        <w:rPr>
+          <w:lang w:val="en-US"/>
+        </w:rPr>
+      </w:pPr>
+      <w:bookmarkStart w:id="11" w:name="_Toc3735397"/>
+      <w:r>
+        <w:rPr>
+          <w:lang w:val="en-US"/>
+        </w:rPr>
+        <w:t>Rating</w:t>
+      </w:r>
+      <w:bookmarkEnd w:id="11"/>
+    </w:p>
+    <w:p>
+      <w:pPr>
+        <w:rPr>
+          <w:lang w:val="en-US"/>
+        </w:rPr>
+      </w:pPr>
+    </w:p>
+    <w:p>
+      <w:pPr>
+        <w:spacing w:line="360" w:lineRule="auto"/>
+        <w:rPr>
+          <w:lang w:val="en-US"/>
+        </w:rPr>
+      </w:pPr>
+      <w:r>
+        <w:rPr>
+          <w:lang w:val="en-US"/>
+        </w:rPr>
+        <w:t>Each hospital will be have ranks. According theirs rating and comments which given by a visited customers they will be shown in t</w:t>
+      </w:r>
+      <w:r>
+        <w:rPr>
+          <w:lang w:val="en-US"/>
+        </w:rPr>
+        <w:t>he system in priority lists. Ranking</w:t>
+      </w:r>
+      <w:r>
+        <w:rPr>
+          <w:lang w:val="en-US"/>
+        </w:rPr>
+        <w:t xml:space="preserve"> will be calculated according to customer service, comfortability and another necessary information.</w:t>
+      </w:r>
+    </w:p>
+    <w:p>
+      <w:pPr>
+        <w:rPr>
           <w:sz w:val="24"/>
           <w:szCs w:val="24"/>
-          <w:u w:val="single"/>
-          <w:lang w:val="en-US"/>
-        </w:rPr>
-        <w:t xml:space="preserve">Trip </w:t>
+          <w:lang w:val="en-US"/>
+        </w:rPr>
+      </w:pPr>
+    </w:p>
+    <w:p>
+      <w:pPr>
+        <w:pStyle w:val="Heading2"/>
+        <w:rPr>
+          <w:lang w:val="en-US"/>
+        </w:rPr>
+      </w:pPr>
+      <w:bookmarkStart w:id="12" w:name="_Toc3735398"/>
+      <w:r>
+        <w:rPr>
+          <w:lang w:val="en-US"/>
+        </w:rPr>
+        <w:t>Doctor</w:t>
+      </w:r>
+      <w:bookmarkEnd w:id="12"/>
+    </w:p>
+    <w:p>
+      <w:pPr>
+        <w:rPr>
+          <w:lang w:val="en-US"/>
+        </w:rPr>
+      </w:pPr>
+    </w:p>
+    <w:p>
+      <w:pPr>
+        <w:spacing w:line="360" w:lineRule="auto"/>
+        <w:rPr>
+          <w:lang w:val="en-US"/>
+        </w:rPr>
+      </w:pPr>
+      <w:r>
+        <w:rPr>
+          <w:lang w:val="en-US"/>
+        </w:rPr>
+        <w:t>System will keep track of different types of doctors depending on users’ choice. Frequently visited doctors in specific hospitals will be shown in the system. In addition doctors known languages will be shown to the user, so user will be allowed easily visit specialist without any language barriers. Also user will be allowed to see doctors’ years of experience, so before visiting a specific specialist user will have no doubts about it.</w:t>
+      </w:r>
+    </w:p>
+    <w:p>
+      <w:pPr>
+        <w:pStyle w:val="Heading3"/>
+        <w:rPr>
+          <w:lang w:val="en-US"/>
+        </w:rPr>
+      </w:pPr>
+      <w:bookmarkStart w:id="13" w:name="_Toc3735399"/>
+      <w:r>
+        <w:rPr>
+          <w:lang w:val="en-US"/>
+        </w:rPr>
+        <w:t>Necessary Attributes:</w:t>
+      </w:r>
+      <w:bookmarkEnd w:id="13"/>
+      <w:r>
+        <w:rPr>
+          <w:lang w:val="en-US"/>
+        </w:rPr>
+        <w:t xml:space="preserve"> </w:t>
+      </w:r>
+    </w:p>
+    <w:p>
+      <w:pPr>
+        <w:rPr>
+          <w:lang w:val="en-US"/>
+        </w:rPr>
+      </w:pPr>
+      <w:r>
+        <w:rPr>
+          <w:lang w:val="en-US"/>
+        </w:rPr>
+        <w:t>Data required here is employee id, age, first and last name, years of experiences and multivalued attribute languages that doctors know. Employee id will be primary key. Doctor will consists of two types: Practitioner or Surgeon. Disjoint diagram will be used here. In addition to doctor data, surgeon will store data like specialty and number of surgeries surgeon done.</w:t>
       </w:r>
     </w:p>
     <w:p>
@@ -570,307 +2739,53 @@
           <w:lang w:val="en-US"/>
         </w:rPr>
       </w:pPr>
-      <w:r>
-        <w:rPr>
-          <w:sz w:val="24"/>
-          <w:szCs w:val="24"/>
-          <w:lang w:val="en-US"/>
-        </w:rPr>
-        <w:t>The data required here is trip id, starting-ending dates and location to where user will travel. Depends on location user will be allow to see which hospitals he/she can visit during the trip. Trip id will be primary key in the database table.</w:t>
-      </w:r>
-    </w:p>
-    <w:p>
-      <w:pPr>
-        <w:rPr>
-          <w:sz w:val="24"/>
-          <w:szCs w:val="24"/>
-          <w:lang w:val="en-US"/>
-        </w:rPr>
-      </w:pPr>
-    </w:p>
-    <w:p>
-      <w:pPr>
-        <w:rPr>
-          <w:b/>
-          <w:sz w:val="24"/>
-          <w:szCs w:val="24"/>
-          <w:u w:val="single"/>
-          <w:lang w:val="en-US"/>
-        </w:rPr>
-      </w:pPr>
-      <w:r>
-        <w:rPr>
-          <w:b/>
-          <w:sz w:val="24"/>
-          <w:szCs w:val="24"/>
-          <w:u w:val="single"/>
-          <w:lang w:val="en-US"/>
-        </w:rPr>
-        <w:t>Country</w:t>
-      </w:r>
-    </w:p>
-    <w:p>
-      <w:pPr>
-        <w:rPr>
-          <w:sz w:val="24"/>
-          <w:szCs w:val="24"/>
-          <w:lang w:val="en-US"/>
-        </w:rPr>
-      </w:pPr>
-      <w:r>
-        <w:rPr>
-          <w:sz w:val="24"/>
-          <w:szCs w:val="24"/>
-          <w:lang w:val="en-US"/>
-        </w:rPr>
-        <w:t>Trip entity will consists of countries entity, where country name will be stored. Country name will be unique here.</w:t>
-      </w:r>
-    </w:p>
-    <w:p>
-      <w:pPr>
-        <w:rPr>
-          <w:sz w:val="24"/>
-          <w:szCs w:val="24"/>
-          <w:lang w:val="en-US"/>
-        </w:rPr>
-      </w:pPr>
-    </w:p>
-    <w:p>
-      <w:pPr>
-        <w:rPr>
-          <w:b/>
-          <w:sz w:val="24"/>
-          <w:szCs w:val="24"/>
-          <w:u w:val="single"/>
-          <w:lang w:val="en-US"/>
-        </w:rPr>
-      </w:pPr>
-      <w:r>
-        <w:rPr>
-          <w:b/>
-          <w:sz w:val="24"/>
-          <w:szCs w:val="24"/>
-          <w:u w:val="single"/>
-          <w:lang w:val="en-US"/>
-        </w:rPr>
-        <w:t>City</w:t>
-      </w:r>
-    </w:p>
-    <w:p>
-      <w:pPr>
-        <w:rPr>
-          <w:sz w:val="24"/>
-          <w:szCs w:val="24"/>
-          <w:lang w:val="en-US"/>
-        </w:rPr>
-      </w:pPr>
-      <w:r>
-        <w:rPr>
-          <w:sz w:val="24"/>
-          <w:szCs w:val="24"/>
-          <w:lang w:val="en-US"/>
-        </w:rPr>
-        <w:t>City entity which connected to country entity will require data like city name and city id. City id will be primary key, while city name will be normal attribute.</w:t>
-      </w:r>
-    </w:p>
-    <w:p>
-      <w:pPr>
-        <w:rPr>
-          <w:sz w:val="24"/>
-          <w:szCs w:val="24"/>
-          <w:lang w:val="en-US"/>
-        </w:rPr>
-      </w:pPr>
-    </w:p>
-    <w:p>
-      <w:pPr>
-        <w:rPr>
-          <w:b/>
-          <w:sz w:val="24"/>
-          <w:szCs w:val="24"/>
-          <w:u w:val="single"/>
-          <w:lang w:val="en-US"/>
-        </w:rPr>
-      </w:pPr>
-      <w:r>
-        <w:rPr>
-          <w:b/>
-          <w:sz w:val="24"/>
-          <w:szCs w:val="24"/>
-          <w:u w:val="single"/>
+    </w:p>
+    <w:p>
+      <w:pPr>
+        <w:pStyle w:val="Heading1"/>
+        <w:rPr>
+          <w:lang w:val="en-US"/>
+        </w:rPr>
+      </w:pPr>
+      <w:bookmarkStart w:id="14" w:name="_Toc3735400"/>
+      <w:r>
+        <w:rPr>
           <w:lang w:val="en-US"/>
         </w:rPr>
         <w:lastRenderedPageBreak/>
-        <w:t>Hospital</w:t>
-      </w:r>
-    </w:p>
-    <w:p>
-      <w:pPr>
-        <w:rPr>
-          <w:sz w:val="24"/>
-          <w:szCs w:val="24"/>
-          <w:lang w:val="en-US"/>
-        </w:rPr>
-      </w:pPr>
-      <w:r>
-        <w:rPr>
-          <w:sz w:val="24"/>
-          <w:szCs w:val="24"/>
-          <w:lang w:val="en-US"/>
-        </w:rPr>
-        <w:t>Hospital entity will store data like hospital id, hospital name, and rating and foundation year. Hospital id will be unique and rating will be derived attribute which will be changed depends on user rating options.</w:t>
-      </w:r>
-    </w:p>
-    <w:p>
-      <w:pPr>
-        <w:rPr>
-          <w:sz w:val="24"/>
-          <w:szCs w:val="24"/>
-          <w:lang w:val="en-US"/>
-        </w:rPr>
-      </w:pPr>
-      <w:r>
-        <w:rPr>
-          <w:sz w:val="24"/>
-          <w:szCs w:val="24"/>
-          <w:lang w:val="en-US"/>
-        </w:rPr>
-        <w:t>Hospital will be divided into Branch, Research Hospital and Public Hospital. Disjoint will be used here. In addition to Hospital data Public Hospital type will store department and Research Hospital entity will store research topic and number of researches</w:t>
-      </w:r>
-    </w:p>
-    <w:p>
-      <w:pPr>
-        <w:rPr>
-          <w:sz w:val="24"/>
-          <w:szCs w:val="24"/>
-          <w:lang w:val="en-US"/>
-        </w:rPr>
-      </w:pPr>
-    </w:p>
-    <w:p>
-      <w:pPr>
-        <w:rPr>
-          <w:b/>
-          <w:sz w:val="24"/>
-          <w:szCs w:val="24"/>
-          <w:u w:val="single"/>
-          <w:lang w:val="en-US"/>
-        </w:rPr>
-      </w:pPr>
-      <w:r>
-        <w:rPr>
-          <w:b/>
-          <w:sz w:val="24"/>
-          <w:szCs w:val="24"/>
-          <w:u w:val="single"/>
-          <w:lang w:val="en-US"/>
-        </w:rPr>
-        <w:t>Consists of</w:t>
-      </w:r>
-    </w:p>
-    <w:p>
-      <w:pPr>
-        <w:rPr>
-          <w:sz w:val="24"/>
-          <w:szCs w:val="24"/>
-          <w:lang w:val="en-US"/>
-        </w:rPr>
-      </w:pPr>
-      <w:r>
-        <w:rPr>
-          <w:sz w:val="24"/>
-          <w:szCs w:val="24"/>
-          <w:lang w:val="en-US"/>
-        </w:rPr>
-        <w:t>Relationship between Trip and Hospital entities, which will store rating data. Users will be allowed to rate all hospitals they visit during the trip.</w:t>
-      </w:r>
-    </w:p>
-    <w:p>
-      <w:pPr>
-        <w:rPr>
-          <w:sz w:val="24"/>
-          <w:szCs w:val="24"/>
-          <w:lang w:val="en-US"/>
-        </w:rPr>
-      </w:pPr>
-    </w:p>
-    <w:p>
-      <w:pPr>
-        <w:rPr>
-          <w:b/>
-          <w:sz w:val="24"/>
-          <w:szCs w:val="24"/>
-          <w:u w:val="single"/>
-          <w:lang w:val="en-US"/>
-        </w:rPr>
-      </w:pPr>
-      <w:r>
-        <w:rPr>
-          <w:b/>
-          <w:sz w:val="24"/>
-          <w:szCs w:val="24"/>
-          <w:u w:val="single"/>
-          <w:lang w:val="en-US"/>
-        </w:rPr>
-        <w:t>Doctor</w:t>
-      </w:r>
-    </w:p>
-    <w:p>
-      <w:pPr>
-        <w:rPr>
-          <w:sz w:val="24"/>
-          <w:szCs w:val="24"/>
-          <w:lang w:val="en-US"/>
-        </w:rPr>
-      </w:pPr>
-      <w:r>
-        <w:rPr>
-          <w:sz w:val="24"/>
-          <w:szCs w:val="24"/>
-          <w:lang w:val="en-US"/>
-        </w:rPr>
-        <w:t>Data required here is employee id, age, first and last name, years of experiences and multivalued attribute languages that doctors know. Employee id will be primary key. Doctor will consists of two types: Practitioner or Surgeon. Disjoint diagram will be used here. In addition to doctor data, surgeon will store data like specialty and number of surgeries surgeon done.</w:t>
-      </w:r>
-    </w:p>
-    <w:p>
-      <w:pPr>
-        <w:rPr>
-          <w:sz w:val="24"/>
-          <w:szCs w:val="24"/>
-          <w:lang w:val="en-US"/>
-        </w:rPr>
-      </w:pPr>
-    </w:p>
-    <w:p>
-      <w:pPr>
-        <w:pStyle w:val="Heading1"/>
-        <w:rPr>
-          <w:lang w:val="en-US"/>
-        </w:rPr>
-      </w:pPr>
-      <w:r>
-        <w:rPr>
-          <w:lang w:val="en-US"/>
-        </w:rPr>
         <w:t>Admin Transaction Requirements</w:t>
       </w:r>
-    </w:p>
-    <w:p>
-      <w:pPr>
-        <w:rPr>
-          <w:b/>
-          <w:u w:val="single"/>
-          <w:lang w:val="en-US"/>
-        </w:rPr>
-      </w:pPr>
-      <w:r>
-        <w:rPr>
-          <w:b/>
-          <w:u w:val="single"/>
+      <w:bookmarkEnd w:id="14"/>
+    </w:p>
+    <w:p>
+      <w:pPr>
+        <w:rPr>
+          <w:lang w:val="en-US"/>
+        </w:rPr>
+      </w:pPr>
+    </w:p>
+    <w:p>
+      <w:pPr>
+        <w:pStyle w:val="Heading2"/>
+        <w:rPr>
+          <w:lang w:val="en-US"/>
+        </w:rPr>
+      </w:pPr>
+      <w:bookmarkStart w:id="15" w:name="_Toc3735401"/>
+      <w:r>
+        <w:rPr>
           <w:lang w:val="en-US"/>
         </w:rPr>
         <w:t>Data Integration</w:t>
       </w:r>
+      <w:bookmarkEnd w:id="15"/>
+    </w:p>
+    <w:p>
+      <w:pPr>
+        <w:rPr>
+          <w:lang w:val="en-US"/>
+        </w:rPr>
+      </w:pPr>
     </w:p>
     <w:p>
       <w:pPr>
@@ -958,30 +2873,6 @@
     </w:p>
     <w:p>
       <w:pPr>
-        <w:rPr>
-          <w:lang w:val="en-US"/>
-        </w:rPr>
-      </w:pPr>
-    </w:p>
-    <w:p>
-      <w:pPr>
-        <w:rPr>
-          <w:b/>
-          <w:u w:val="single"/>
-          <w:lang w:val="en-US"/>
-        </w:rPr>
-      </w:pPr>
-      <w:r>
-        <w:rPr>
-          <w:b/>
-          <w:u w:val="single"/>
-          <w:lang w:val="en-US"/>
-        </w:rPr>
-        <w:t>Data Update/Delete</w:t>
-      </w:r>
-    </w:p>
-    <w:p>
-      <w:pPr>
         <w:pStyle w:val="ListParagraph"/>
         <w:numPr>
           <w:ilvl w:val="0"/>
@@ -989,8 +2880,39 @@
         </w:numPr>
       </w:pPr>
       <w:r>
-        <w:t>Update/delete data of integrated trip</w:t>
-      </w:r>
+        <w:t xml:space="preserve">Enter data of new </w:t>
+      </w:r>
+      <w:r>
+        <w:t>private hospital</w:t>
+      </w:r>
+    </w:p>
+    <w:p>
+      <w:pPr>
+        <w:pStyle w:val="ListParagraph"/>
+      </w:pPr>
+    </w:p>
+    <w:p>
+      <w:pPr>
+        <w:pStyle w:val="Heading2"/>
+        <w:rPr>
+          <w:lang w:val="en-US"/>
+        </w:rPr>
+      </w:pPr>
+      <w:bookmarkStart w:id="16" w:name="_Toc3735402"/>
+      <w:r>
+        <w:rPr>
+          <w:lang w:val="en-US"/>
+        </w:rPr>
+        <w:t>Data Update/Delete</w:t>
+      </w:r>
+      <w:bookmarkEnd w:id="16"/>
+    </w:p>
+    <w:p>
+      <w:pPr>
+        <w:rPr>
+          <w:lang w:val="en-US"/>
+        </w:rPr>
+      </w:pPr>
     </w:p>
     <w:p>
       <w:pPr>
@@ -1001,7 +2923,7 @@
         </w:numPr>
       </w:pPr>
       <w:r>
-        <w:t>Update/delete data of integrated country</w:t>
+        <w:t>Update/delete data of integrated trip</w:t>
       </w:r>
     </w:p>
     <w:p>
@@ -1013,7 +2935,7 @@
         </w:numPr>
       </w:pPr>
       <w:r>
-        <w:t>Update/delete data of integrated city</w:t>
+        <w:t>Update/delete data of integrated country</w:t>
       </w:r>
     </w:p>
     <w:p>
@@ -1025,7 +2947,7 @@
         </w:numPr>
       </w:pPr>
       <w:r>
-        <w:t>Update/delete data of integrated practitioner</w:t>
+        <w:t>Update/delete data of integrated city</w:t>
       </w:r>
     </w:p>
     <w:p>
@@ -1037,7 +2959,7 @@
         </w:numPr>
       </w:pPr>
       <w:r>
-        <w:t>Update/delete data of integrated surgeon</w:t>
+        <w:t>Update/delete data of integrated practitioner</w:t>
       </w:r>
     </w:p>
     <w:p>
@@ -1049,7 +2971,7 @@
         </w:numPr>
       </w:pPr>
       <w:r>
-        <w:t>Update/delete data of integrated branch</w:t>
+        <w:t>Update/delete data of integrated surgeon</w:t>
       </w:r>
     </w:p>
     <w:p>
@@ -1061,8 +2983,7 @@
         </w:numPr>
       </w:pPr>
       <w:r>
-        <w:lastRenderedPageBreak/>
-        <w:t>Update/delete data of integrated research hospital</w:t>
+        <w:t>Update/delete data of integrated branch</w:t>
       </w:r>
     </w:p>
     <w:p>
@@ -1074,31 +2995,7 @@
         </w:numPr>
       </w:pPr>
       <w:r>
-        <w:t>Update/delete data of integrated public hospital</w:t>
-      </w:r>
-    </w:p>
-    <w:p>
-      <w:pPr>
-        <w:rPr>
-          <w:lang w:val="en-US"/>
-        </w:rPr>
-      </w:pPr>
-    </w:p>
-    <w:p>
-      <w:pPr>
-        <w:rPr>
-          <w:b/>
-          <w:u w:val="single"/>
-          <w:lang w:val="en-US"/>
-        </w:rPr>
-      </w:pPr>
-      <w:r>
-        <w:rPr>
-          <w:b/>
-          <w:u w:val="single"/>
-          <w:lang w:val="en-US"/>
-        </w:rPr>
-        <w:t>Admin View Queries</w:t>
+        <w:t>Update/delete data of integrated research hospital</w:t>
       </w:r>
     </w:p>
     <w:p>
@@ -1110,7 +3007,7 @@
         </w:numPr>
       </w:pPr>
       <w:r>
-        <w:t>List all of the trips’ info according to trip dates that all user added to system.</w:t>
+        <w:t>Update/delete data of integrated public hospital</w:t>
       </w:r>
     </w:p>
     <w:p>
@@ -1122,9 +3019,37 @@
         </w:numPr>
       </w:pPr>
       <w:r>
-        <w:t>List all of the travelers’ info according to their IDs.</w:t>
-      </w:r>
-    </w:p>
+        <w:t xml:space="preserve">Update/delete data of integrated </w:t>
+      </w:r>
+      <w:r>
+        <w:t>private</w:t>
+      </w:r>
+      <w:r>
+        <w:t xml:space="preserve"> hospital</w:t>
+      </w:r>
+    </w:p>
+    <w:p>
+      <w:pPr>
+        <w:pStyle w:val="ListParagraph"/>
+      </w:pPr>
+    </w:p>
+    <w:p>
+      <w:pPr>
+        <w:pStyle w:val="Heading2"/>
+        <w:rPr>
+          <w:u w:val="single"/>
+        </w:rPr>
+      </w:pPr>
+      <w:bookmarkStart w:id="17" w:name="_Toc3735403"/>
+      <w:r>
+        <w:rPr>
+          <w:u w:val="single"/>
+        </w:rPr>
+        <w:t>Admin View Queries</w:t>
+      </w:r>
+      <w:bookmarkEnd w:id="17"/>
+    </w:p>
+    <w:p/>
     <w:p>
       <w:pPr>
         <w:pStyle w:val="ListParagraph"/>
@@ -1134,7 +3059,7 @@
         </w:numPr>
       </w:pPr>
       <w:r>
-        <w:t>List all of the hospitals’ info according to their rates.</w:t>
+        <w:t>List all of the trips’ info according to trip dates that all user added to system.</w:t>
       </w:r>
     </w:p>
     <w:p>
@@ -1146,7 +3071,7 @@
         </w:numPr>
       </w:pPr>
       <w:r>
-        <w:t>List all of the countries’ info on the alphabetically.</w:t>
+        <w:t>List all of the travelers’ info according to their IDs.</w:t>
       </w:r>
     </w:p>
     <w:p>
@@ -1158,7 +3083,7 @@
         </w:numPr>
       </w:pPr>
       <w:r>
-        <w:t>List all of the cities’ info on the alphabetically.</w:t>
+        <w:t>List all of the hospitals’ info according to their rates.</w:t>
       </w:r>
     </w:p>
     <w:p>
@@ -1170,45 +3095,7 @@
         </w:numPr>
       </w:pPr>
       <w:r>
-        <w:t>List all of the doctors’ info on the alphabetically.</w:t>
-      </w:r>
-    </w:p>
-    <w:p>
-      <w:pPr>
-        <w:rPr>
-          <w:lang w:val="en-US"/>
-        </w:rPr>
-      </w:pPr>
-    </w:p>
-    <w:p>
-      <w:pPr>
-        <w:pStyle w:val="Heading1"/>
-        <w:rPr>
-          <w:lang w:val="en-US"/>
-        </w:rPr>
-      </w:pPr>
-      <w:r>
-        <w:rPr>
-          <w:lang w:val="en-US"/>
-        </w:rPr>
-        <w:t>User Transaction Requirements</w:t>
-      </w:r>
-    </w:p>
-    <w:p>
-      <w:pPr>
-        <w:rPr>
-          <w:b/>
-          <w:u w:val="single"/>
-          <w:lang w:val="en-US"/>
-        </w:rPr>
-      </w:pPr>
-      <w:r>
-        <w:rPr>
-          <w:b/>
-          <w:u w:val="single"/>
-          <w:lang w:val="en-US"/>
-        </w:rPr>
-        <w:t>Data Integration</w:t>
+        <w:t>List all of the countries’ info on the alphabetically.</w:t>
       </w:r>
     </w:p>
     <w:p>
@@ -1220,7 +3107,7 @@
         </w:numPr>
       </w:pPr>
       <w:r>
-        <w:t>Enter data of new user.</w:t>
+        <w:t>List all of the cities’ info on the alphabetically.</w:t>
       </w:r>
     </w:p>
     <w:p>
@@ -1232,31 +3119,7 @@
         </w:numPr>
       </w:pPr>
       <w:r>
-        <w:t>Enter data of new trip.</w:t>
-      </w:r>
-    </w:p>
-    <w:p>
-      <w:pPr>
-        <w:rPr>
-          <w:lang w:val="en-US"/>
-        </w:rPr>
-      </w:pPr>
-    </w:p>
-    <w:p>
-      <w:pPr>
-        <w:rPr>
-          <w:b/>
-          <w:u w:val="single"/>
-          <w:lang w:val="en-US"/>
-        </w:rPr>
-      </w:pPr>
-      <w:r>
-        <w:rPr>
-          <w:b/>
-          <w:u w:val="single"/>
-          <w:lang w:val="en-US"/>
-        </w:rPr>
-        <w:t>Data Update</w:t>
+        <w:t>List all of the doctors’ info on the alphabetically.</w:t>
       </w:r>
     </w:p>
     <w:p>
@@ -1268,7 +3131,19 @@
         </w:numPr>
       </w:pPr>
       <w:r>
-        <w:t>Update data of integrated rate of a hospital.</w:t>
+        <w:t>Filter all the hospitals’ info which are below than 1 point ranking which is out of 5.</w:t>
+      </w:r>
+    </w:p>
+    <w:p>
+      <w:pPr>
+        <w:pStyle w:val="ListParagraph"/>
+        <w:numPr>
+          <w:ilvl w:val="1"/>
+          <w:numId w:val="1"/>
+        </w:numPr>
+      </w:pPr>
+      <w:r>
+        <w:t>Delete after 50 ranking which are comes from users, if hospital’s rank is still below than 1 out of 5.</w:t>
       </w:r>
     </w:p>
     <w:p>
@@ -1280,32 +3155,62 @@
         </w:numPr>
       </w:pPr>
       <w:r>
-        <w:t>Update data of own user info.</w:t>
-      </w:r>
-    </w:p>
-    <w:p>
-      <w:pPr>
-        <w:rPr>
-          <w:lang w:val="en-US"/>
-        </w:rPr>
-      </w:pPr>
-    </w:p>
-    <w:p>
-      <w:pPr>
-        <w:rPr>
-          <w:b/>
-          <w:u w:val="single"/>
-          <w:lang w:val="en-US"/>
-        </w:rPr>
-      </w:pPr>
-      <w:r>
-        <w:rPr>
-          <w:b/>
-          <w:u w:val="single"/>
-          <w:lang w:val="en-US"/>
-        </w:rPr>
-        <w:t>User View Queries</w:t>
-      </w:r>
+        <w:t>List</w:t>
+      </w:r>
+      <w:r>
+        <w:t xml:space="preserve"> </w:t>
+      </w:r>
+      <w:r>
+        <w:t xml:space="preserve">all countries which have more than 50 hospital and average rank of these hospitals have greater than 3. </w:t>
+      </w:r>
+    </w:p>
+    <w:p/>
+    <w:p>
+      <w:pPr>
+        <w:pStyle w:val="Heading1"/>
+        <w:rPr>
+          <w:lang w:val="en-US"/>
+        </w:rPr>
+      </w:pPr>
+      <w:bookmarkStart w:id="18" w:name="_Toc3735404"/>
+      <w:r>
+        <w:rPr>
+          <w:lang w:val="en-US"/>
+        </w:rPr>
+        <w:lastRenderedPageBreak/>
+        <w:t>User Transaction Requirements</w:t>
+      </w:r>
+      <w:bookmarkEnd w:id="18"/>
+    </w:p>
+    <w:p>
+      <w:pPr>
+        <w:rPr>
+          <w:lang w:val="en-US"/>
+        </w:rPr>
+      </w:pPr>
+    </w:p>
+    <w:p>
+      <w:pPr>
+        <w:pStyle w:val="Heading2"/>
+        <w:rPr>
+          <w:lang w:val="en-US"/>
+        </w:rPr>
+      </w:pPr>
+      <w:bookmarkStart w:id="19" w:name="_Toc3735405"/>
+      <w:r>
+        <w:rPr>
+          <w:lang w:val="en-US"/>
+        </w:rPr>
+        <w:t>Data Integration</w:t>
+      </w:r>
+      <w:bookmarkEnd w:id="19"/>
+    </w:p>
+    <w:p>
+      <w:pPr>
+        <w:rPr>
+          <w:lang w:val="en-US"/>
+        </w:rPr>
+      </w:pPr>
     </w:p>
     <w:p>
       <w:pPr>
@@ -1316,7 +3221,7 @@
         </w:numPr>
       </w:pPr>
       <w:r>
-        <w:t>List all of the trips’ info according to trip dates that he/she added to system.</w:t>
+        <w:t>Enter data of new user.</w:t>
       </w:r>
     </w:p>
     <w:p>
@@ -1328,6 +3233,113 @@
         </w:numPr>
       </w:pPr>
       <w:r>
+        <w:t>Enter data of new trip.</w:t>
+      </w:r>
+    </w:p>
+    <w:p>
+      <w:pPr>
+        <w:rPr>
+          <w:lang w:val="en-US"/>
+        </w:rPr>
+      </w:pPr>
+    </w:p>
+    <w:p>
+      <w:pPr>
+        <w:pStyle w:val="Heading2"/>
+        <w:rPr>
+          <w:lang w:val="en-US"/>
+        </w:rPr>
+      </w:pPr>
+      <w:bookmarkStart w:id="20" w:name="_Toc3735406"/>
+      <w:r>
+        <w:rPr>
+          <w:lang w:val="en-US"/>
+        </w:rPr>
+        <w:t>Data Update</w:t>
+      </w:r>
+      <w:bookmarkEnd w:id="20"/>
+    </w:p>
+    <w:p>
+      <w:pPr>
+        <w:rPr>
+          <w:lang w:val="en-US"/>
+        </w:rPr>
+      </w:pPr>
+    </w:p>
+    <w:p>
+      <w:pPr>
+        <w:pStyle w:val="ListParagraph"/>
+        <w:numPr>
+          <w:ilvl w:val="0"/>
+          <w:numId w:val="1"/>
+        </w:numPr>
+      </w:pPr>
+      <w:r>
+        <w:t>Update data of integrated rate</w:t>
+      </w:r>
+      <w:r>
+        <w:t xml:space="preserve"> of a hospital.</w:t>
+      </w:r>
+    </w:p>
+    <w:p>
+      <w:pPr>
+        <w:pStyle w:val="ListParagraph"/>
+        <w:numPr>
+          <w:ilvl w:val="0"/>
+          <w:numId w:val="1"/>
+        </w:numPr>
+      </w:pPr>
+      <w:r>
+        <w:t>Update data of own user info.</w:t>
+      </w:r>
+    </w:p>
+    <w:p>
+      <w:pPr>
+        <w:rPr>
+          <w:lang w:val="en-US"/>
+        </w:rPr>
+      </w:pPr>
+    </w:p>
+    <w:p>
+      <w:pPr>
+        <w:pStyle w:val="Heading2"/>
+        <w:rPr>
+          <w:u w:val="single"/>
+          <w:lang w:val="en-US"/>
+        </w:rPr>
+      </w:pPr>
+      <w:bookmarkStart w:id="21" w:name="_Toc3735407"/>
+      <w:r>
+        <w:rPr>
+          <w:u w:val="single"/>
+          <w:lang w:val="en-US"/>
+        </w:rPr>
+        <w:t>User View Queries</w:t>
+      </w:r>
+      <w:bookmarkEnd w:id="21"/>
+    </w:p>
+    <w:p>
+      <w:pPr>
+        <w:rPr>
+          <w:lang w:val="en-US"/>
+        </w:rPr>
+      </w:pPr>
+    </w:p>
+    <w:p>
+      <w:pPr>
+        <w:pStyle w:val="ListParagraph"/>
+        <w:numPr>
+          <w:ilvl w:val="0"/>
+          <w:numId w:val="1"/>
+        </w:numPr>
+      </w:pPr>
+      <w:r>
+        <w:t>List all of the trips’ info according to trip dates that he/she added to system.</w:t>
+      </w:r>
+      <w:r>
+        <w:t xml:space="preserve"> </w:t>
+      </w:r>
+      <w:r>
         <w:t>List all of the hospitals’ info according to their rates.</w:t>
       </w:r>
     </w:p>
@@ -1452,7 +3464,392 @@
         </w:rPr>
       </w:pPr>
     </w:p>
-    <w:p/>
+    <w:p>
+      <w:pPr>
+        <w:rPr>
+          <w:noProof/>
+          <w:lang w:val="en-US"/>
+        </w:rPr>
+      </w:pPr>
+    </w:p>
+    <w:p>
+      <w:pPr>
+        <w:pStyle w:val="Heading1"/>
+        <w:rPr>
+          <w:noProof/>
+          <w:lang w:val="en-US"/>
+        </w:rPr>
+      </w:pPr>
+      <w:bookmarkStart w:id="22" w:name="_Toc3735408"/>
+      <w:r>
+        <w:rPr>
+          <w:noProof/>
+          <w:lang w:val="en-US"/>
+        </w:rPr>
+        <w:lastRenderedPageBreak/>
+        <w:t>Enhanced Entity Relationship Diagram</w:t>
+      </w:r>
+      <w:bookmarkEnd w:id="22"/>
+    </w:p>
+    <w:p>
+      <w:pPr>
+        <w:ind w:left="2880"/>
+        <w:rPr>
+          <w:lang w:val="en-US"/>
+        </w:rPr>
+      </w:pPr>
+      <w:r>
+        <w:rPr>
+          <w:noProof/>
+        </w:rPr>
+        <mc:AlternateContent>
+          <mc:Choice Requires="wps">
+            <w:drawing>
+              <wp:anchor distT="0" distB="0" distL="114300" distR="114300" simplePos="0" relativeHeight="251661312" behindDoc="0" locked="0" layoutInCell="1" allowOverlap="1" wp14:anchorId="34EA9748" wp14:editId="26BA7183">
+                <wp:simplePos x="0" y="0"/>
+                <wp:positionH relativeFrom="column">
+                  <wp:posOffset>-539115</wp:posOffset>
+                </wp:positionH>
+                <wp:positionV relativeFrom="paragraph">
+                  <wp:posOffset>7612380</wp:posOffset>
+                </wp:positionV>
+                <wp:extent cx="7035165" cy="635"/>
+                <wp:effectExtent l="0" t="0" r="0" b="0"/>
+                <wp:wrapSquare wrapText="bothSides"/>
+                <wp:docPr id="3" name="Text Box 3"/>
+                <wp:cNvGraphicFramePr/>
+                <a:graphic xmlns:a="http://schemas.openxmlformats.org/drawingml/2006/main">
+                  <a:graphicData uri="http://schemas.microsoft.com/office/word/2010/wordprocessingShape">
+                    <wps:wsp>
+                      <wps:cNvSpPr txBox="1"/>
+                      <wps:spPr>
+                        <a:xfrm>
+                          <a:off x="0" y="0"/>
+                          <a:ext cx="7035165" cy="635"/>
+                        </a:xfrm>
+                        <a:prstGeom prst="rect">
+                          <a:avLst/>
+                        </a:prstGeom>
+                        <a:solidFill>
+                          <a:prstClr val="white"/>
+                        </a:solidFill>
+                        <a:ln>
+                          <a:noFill/>
+                        </a:ln>
+                      </wps:spPr>
+                      <wps:txbx>
+                        <w:txbxContent>
+                          <w:p>
+                            <w:pPr>
+                              <w:pStyle w:val="Caption"/>
+                              <w:jc w:val="center"/>
+                              <w:rPr>
+                                <w:noProof/>
+                              </w:rPr>
+                            </w:pPr>
+                            <w:r>
+                              <w:t xml:space="preserve">Figure </w:t>
+                            </w:r>
+                            <w:r>
+                              <w:fldChar w:fldCharType="begin"/>
+                            </w:r>
+                            <w:r>
+                              <w:instrText xml:space="preserve"> SEQ Figure \* ARABIC </w:instrText>
+                            </w:r>
+                            <w:r>
+                              <w:fldChar w:fldCharType="separate"/>
+                            </w:r>
+                            <w:r>
+                              <w:rPr>
+                                <w:noProof/>
+                              </w:rPr>
+                              <w:t>1</w:t>
+                            </w:r>
+                            <w:r>
+                              <w:fldChar w:fldCharType="end"/>
+                            </w:r>
+                            <w:r>
+                              <w:t>: EER Diagram</w:t>
+                            </w:r>
+                          </w:p>
+                        </w:txbxContent>
+                      </wps:txbx>
+                      <wps:bodyPr rot="0" spcFirstLastPara="0" vertOverflow="overflow" horzOverflow="overflow" vert="horz" wrap="square" lIns="0" tIns="0" rIns="0" bIns="0" numCol="1" spcCol="0" rtlCol="0" fromWordArt="0" anchor="t" anchorCtr="0" forceAA="0" compatLnSpc="1">
+                        <a:prstTxWarp prst="textNoShape">
+                          <a:avLst/>
+                        </a:prstTxWarp>
+                        <a:spAutoFit/>
+                      </wps:bodyPr>
+                    </wps:wsp>
+                  </a:graphicData>
+                </a:graphic>
+              </wp:anchor>
+            </w:drawing>
+          </mc:Choice>
+          <mc:Fallback>
+            <w:pict>
+              <v:shapetype w14:anchorId="34EA9748" id="_x0000_t202" coordsize="21600,21600" o:spt="202" path="m,l,21600r21600,l21600,xe">
+                <v:stroke joinstyle="miter"/>
+                <v:path gradientshapeok="t" o:connecttype="rect"/>
+              </v:shapetype>
+              <v:shape id="Text Box 3" o:spid="_x0000_s1026" type="#_x0000_t202" style="position:absolute;left:0;text-align:left;margin-left:-42.45pt;margin-top:599.4pt;width:553.95pt;height:.05pt;z-index:251661312;visibility:visible;mso-wrap-style:square;mso-wrap-distance-left:9pt;mso-wrap-distance-top:0;mso-wrap-distance-right:9pt;mso-wrap-distance-bottom:0;mso-position-horizontal:absolute;mso-position-horizontal-relative:text;mso-position-vertical:absolute;mso-position-vertical-relative:text;v-text-anchor:top" o:gfxdata="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" stroked="f">
+                <v:textbox style="mso-fit-shape-to-text:t" inset="0,0,0,0">
+                  <w:txbxContent>
+                    <w:p>
+                      <w:pPr>
+                        <w:pStyle w:val="Caption"/>
+                        <w:jc w:val="center"/>
+                        <w:rPr>
+                          <w:noProof/>
+                        </w:rPr>
+                      </w:pPr>
+                      <w:r>
+                        <w:t xml:space="preserve">Figure </w:t>
+                      </w:r>
+                      <w:r>
+                        <w:fldChar w:fldCharType="begin"/>
+                      </w:r>
+                      <w:r>
+                        <w:instrText xml:space="preserve"> SEQ Figure \* ARABIC </w:instrText>
+                      </w:r>
+                      <w:r>
+                        <w:fldChar w:fldCharType="separate"/>
+                      </w:r>
+                      <w:r>
+                        <w:rPr>
+                          <w:noProof/>
+                        </w:rPr>
+                        <w:t>1</w:t>
+                      </w:r>
+                      <w:r>
+                        <w:fldChar w:fldCharType="end"/>
+                      </w:r>
+                      <w:r>
+                        <w:t>: EER Diagram</w:t>
+                      </w:r>
+                    </w:p>
+                  </w:txbxContent>
+                </v:textbox>
+                <w10:wrap type="square"/>
+              </v:shape>
+            </w:pict>
+          </mc:Fallback>
+        </mc:AlternateContent>
+      </w:r>
+      <w:r>
+        <w:rPr>
+          <w:noProof/>
+          <w:lang w:val="en-US"/>
+        </w:rPr>
+        <w:drawing>
+          <wp:anchor distT="0" distB="0" distL="114300" distR="114300" simplePos="0" relativeHeight="251659264" behindDoc="0" locked="0" layoutInCell="1" allowOverlap="1">
+            <wp:simplePos x="0" y="0"/>
+            <wp:positionH relativeFrom="margin">
+              <wp:posOffset>-539115</wp:posOffset>
+            </wp:positionH>
+            <wp:positionV relativeFrom="paragraph">
+              <wp:posOffset>283210</wp:posOffset>
+            </wp:positionV>
+            <wp:extent cx="7035165" cy="7487285"/>
+            <wp:effectExtent l="0" t="0" r="0" b="0"/>
+            <wp:wrapSquare wrapText="bothSides"/>
+            <wp:docPr id="2" name="Picture 2" descr="C:\Users\pcroot\AppData\Local\Microsoft\Windows\INetCache\Content.Word\Database2-ERD-Diagram.png"/>
+            <wp:cNvGraphicFramePr>
+              <a:graphicFrameLocks xmlns:a="http://schemas.openxmlformats.org/drawingml/2006/main" noChangeAspect="1"/>
+            </wp:cNvGraphicFramePr>
+            <a:graphic xmlns:a="http://schemas.openxmlformats.org/drawingml/2006/main">
+              <a:graphicData uri="http://schemas.openxmlformats.org/drawingml/2006/picture">
+                <pic:pic xmlns:pic="http://schemas.openxmlformats.org/drawingml/2006/picture">
+                  <pic:nvPicPr>
+                    <pic:cNvPr id="0" name="Picture 3" descr="C:\Users\pcroot\AppData\Local\Microsoft\Windows\INetCache\Content.Word\Database2-ERD-Diagram.png"/>
+                    <pic:cNvPicPr>
+                      <a:picLocks noChangeAspect="1" noChangeArrowheads="1"/>
+                    </pic:cNvPicPr>
+                  </pic:nvPicPr>
+                  <pic:blipFill>
+                    <a:blip r:embed="rId7" cstate="print">
+                      <a:extLst>
+                        <a:ext uri="{28A0092B-C50C-407E-A947-70E740481C1C}">
+                          <a14:useLocalDpi xmlns:a14="http://schemas.microsoft.com/office/drawing/2010/main" val="0"/>
+                        </a:ext>
+                      </a:extLst>
+                    </a:blip>
+                    <a:srcRect/>
+                    <a:stretch>
+                      <a:fillRect/>
+                    </a:stretch>
+                  </pic:blipFill>
+                  <pic:spPr bwMode="auto">
+                    <a:xfrm>
+                      <a:off x="0" y="0"/>
+                      <a:ext cx="7035165" cy="7487285"/>
+                    </a:xfrm>
+                    <a:prstGeom prst="rect">
+                      <a:avLst/>
+                    </a:prstGeom>
+                    <a:noFill/>
+                    <a:ln>
+                      <a:noFill/>
+                    </a:ln>
+                  </pic:spPr>
+                </pic:pic>
+              </a:graphicData>
+            </a:graphic>
+            <wp14:sizeRelH relativeFrom="margin">
+              <wp14:pctWidth>0</wp14:pctWidth>
+            </wp14:sizeRelH>
+            <wp14:sizeRelV relativeFrom="margin">
+              <wp14:pctHeight>0</wp14:pctHeight>
+            </wp14:sizeRelV>
+          </wp:anchor>
+        </w:drawing>
+      </w:r>
+    </w:p>
+    <w:p>
+      <w:pPr>
+        <w:pStyle w:val="Heading2"/>
+        <w:rPr>
+          <w:lang w:val="en-US"/>
+        </w:rPr>
+      </w:pPr>
+    </w:p>
+    <w:p>
+      <w:pPr>
+        <w:pStyle w:val="Heading2"/>
+        <w:rPr>
+          <w:lang w:val="en-US"/>
+        </w:rPr>
+      </w:pPr>
+      <w:bookmarkStart w:id="23" w:name="_Toc3735409"/>
+      <w:r>
+        <w:rPr>
+          <w:lang w:val="en-US"/>
+        </w:rPr>
+        <w:t>Assumptions:</w:t>
+      </w:r>
+      <w:bookmarkEnd w:id="23"/>
+    </w:p>
+    <w:p>
+      <w:pPr>
+        <w:pStyle w:val="ListParagraph"/>
+        <w:numPr>
+          <w:ilvl w:val="0"/>
+          <w:numId w:val="3"/>
+        </w:numPr>
+        <w:spacing w:line="360" w:lineRule="auto"/>
+      </w:pPr>
+      <w:r>
+        <w:t xml:space="preserve">Number </w:t>
+      </w:r>
+      <w:r>
+        <w:t>of</w:t>
+      </w:r>
+      <w:r>
+        <w:t xml:space="preserve"> </w:t>
+      </w:r>
+      <w:r>
+        <w:t>trips attribute in User entity is derived data. All new trips will added automatically.</w:t>
+      </w:r>
+    </w:p>
+    <w:p>
+      <w:pPr>
+        <w:pStyle w:val="ListParagraph"/>
+        <w:numPr>
+          <w:ilvl w:val="0"/>
+          <w:numId w:val="3"/>
+        </w:numPr>
+        <w:spacing w:line="360" w:lineRule="auto"/>
+      </w:pPr>
+      <w:r>
+        <w:t>Country entity has name which is primary key. No another countries with same name allowed.</w:t>
+      </w:r>
+    </w:p>
+    <w:p>
+      <w:pPr>
+        <w:pStyle w:val="ListParagraph"/>
+        <w:numPr>
+          <w:ilvl w:val="0"/>
+          <w:numId w:val="3"/>
+        </w:numPr>
+        <w:spacing w:line="360" w:lineRule="auto"/>
+      </w:pPr>
+      <w:r>
+        <w:t xml:space="preserve">City entity has city id which is primary key. Name of cities in different countries can be same. </w:t>
+      </w:r>
+    </w:p>
+    <w:p>
+      <w:pPr>
+        <w:pStyle w:val="ListParagraph"/>
+        <w:numPr>
+          <w:ilvl w:val="0"/>
+          <w:numId w:val="3"/>
+        </w:numPr>
+        <w:spacing w:line="360" w:lineRule="auto"/>
+      </w:pPr>
+      <w:r>
+        <w:t>Hospital will have rank which is derived attribute. Rank will be counted depends on rating attributes.</w:t>
+      </w:r>
+    </w:p>
+    <w:p>
+      <w:pPr>
+        <w:pStyle w:val="ListParagraph"/>
+        <w:numPr>
+          <w:ilvl w:val="0"/>
+          <w:numId w:val="3"/>
+        </w:numPr>
+        <w:spacing w:line="360" w:lineRule="auto"/>
+      </w:pPr>
+      <w:r>
+        <w:t>Doctor entity will have language multivalued attribute. Customer will be allowed to know if doctor knows his/her language.</w:t>
+      </w:r>
+    </w:p>
+    <w:p>
+      <w:pPr>
+        <w:pStyle w:val="ListParagraph"/>
+        <w:numPr>
+          <w:ilvl w:val="0"/>
+          <w:numId w:val="3"/>
+        </w:numPr>
+        <w:spacing w:line="360" w:lineRule="auto"/>
+      </w:pPr>
+      <w:r>
+        <w:t>Rating is weak entity, cannot exists without user and hospital</w:t>
+      </w:r>
+    </w:p>
+    <w:p>
+      <w:pPr>
+        <w:pStyle w:val="ListParagraph"/>
+        <w:numPr>
+          <w:ilvl w:val="0"/>
+          <w:numId w:val="3"/>
+        </w:numPr>
+        <w:spacing w:line="360" w:lineRule="auto"/>
+      </w:pPr>
+      <w:r>
+        <w:t>Private Hospitals will have own payment methods</w:t>
+      </w:r>
+    </w:p>
+    <w:p>
+      <w:pPr>
+        <w:pStyle w:val="ListParagraph"/>
+        <w:numPr>
+          <w:ilvl w:val="0"/>
+          <w:numId w:val="3"/>
+        </w:numPr>
+        <w:spacing w:line="360" w:lineRule="auto"/>
+      </w:pPr>
+      <w:r>
+        <w:t xml:space="preserve">Practitioner doctors’ difference with surgeon, in that practitioner don’t have any special area of specialty. </w:t>
+      </w:r>
+    </w:p>
+    <w:p>
+      <w:pPr>
+        <w:rPr>
+          <w:noProof/>
+          <w:lang w:val="en-US"/>
+        </w:rPr>
+      </w:pPr>
+    </w:p>
     <w:sectPr>
       <w:pgSz w:w="12240" w:h="15840"/>
       <w:pgMar w:top="1440" w:right="1440" w:bottom="1440" w:left="1440" w:header="720" w:footer="720" w:gutter="0"/>
@@ -1689,29 +4086,103 @@
       </w:rPr>
     </w:lvl>
   </w:abstractNum>
+  <w:abstractNum w:abstractNumId="2" w15:restartNumberingAfterBreak="0">
+    <w:nsid w:val="7995138B"/>
+    <w:multiLevelType w:val="hybridMultilevel"/>
+    <w:tmpl w:val="1830526E"/>
+    <w:lvl w:ilvl="0" w:tplc="04090011">
+      <w:start w:val="1"/>
+      <w:numFmt w:val="decimal"/>
+      <w:lvlText w:val="%1)"/>
+      <w:lvlJc w:val="left"/>
+      <w:pPr>
+        <w:ind w:left="720" w:hanging="360"/>
+      </w:pPr>
+      <w:rPr>
+        <w:rFonts w:hint="default"/>
+      </w:rPr>
+    </w:lvl>
+    <w:lvl w:ilvl="1" w:tplc="04090019" w:tentative="1">
+      <w:start w:val="1"/>
+      <w:numFmt w:val="lowerLetter"/>
+      <w:lvlText w:val="%2."/>
+      <w:lvlJc w:val="left"/>
+      <w:pPr>
+        <w:ind w:left="1440" w:hanging="360"/>
+      </w:pPr>
+    </w:lvl>
+    <w:lvl w:ilvl="2" w:tplc="0409001B" w:tentative="1">
+      <w:start w:val="1"/>
+      <w:numFmt w:val="lowerRoman"/>
+      <w:lvlText w:val="%3."/>
+      <w:lvlJc w:val="right"/>
+      <w:pPr>
+        <w:ind w:left="2160" w:hanging="180"/>
+      </w:pPr>
+    </w:lvl>
+    <w:lvl w:ilvl="3" w:tplc="0409000F" w:tentative="1">
+      <w:start w:val="1"/>
+      <w:numFmt w:val="decimal"/>
+      <w:lvlText w:val="%4."/>
+      <w:lvlJc w:val="left"/>
+      <w:pPr>
+        <w:ind w:left="2880" w:hanging="360"/>
+      </w:pPr>
+    </w:lvl>
+    <w:lvl w:ilvl="4" w:tplc="04090019" w:tentative="1">
+      <w:start w:val="1"/>
+      <w:numFmt w:val="lowerLetter"/>
+      <w:lvlText w:val="%5."/>
+      <w:lvlJc w:val="left"/>
+      <w:pPr>
+        <w:ind w:left="3600" w:hanging="360"/>
+      </w:pPr>
+    </w:lvl>
+    <w:lvl w:ilvl="5" w:tplc="0409001B" w:tentative="1">
+      <w:start w:val="1"/>
+      <w:numFmt w:val="lowerRoman"/>
+      <w:lvlText w:val="%6."/>
+      <w:lvlJc w:val="right"/>
+      <w:pPr>
+        <w:ind w:left="4320" w:hanging="180"/>
+      </w:pPr>
+    </w:lvl>
+    <w:lvl w:ilvl="6" w:tplc="0409000F" w:tentative="1">
+      <w:start w:val="1"/>
+      <w:numFmt w:val="decimal"/>
+      <w:lvlText w:val="%7."/>
+      <w:lvlJc w:val="left"/>
+      <w:pPr>
+        <w:ind w:left="5040" w:hanging="360"/>
+      </w:pPr>
+    </w:lvl>
+    <w:lvl w:ilvl="7" w:tplc="04090019" w:tentative="1">
+      <w:start w:val="1"/>
+      <w:numFmt w:val="lowerLetter"/>
+      <w:lvlText w:val="%8."/>
+      <w:lvlJc w:val="left"/>
+      <w:pPr>
+        <w:ind w:left="5760" w:hanging="360"/>
+      </w:pPr>
+    </w:lvl>
+    <w:lvl w:ilvl="8" w:tplc="0409001B" w:tentative="1">
+      <w:start w:val="1"/>
+      <w:numFmt w:val="lowerRoman"/>
+      <w:lvlText w:val="%9."/>
+      <w:lvlJc w:val="right"/>
+      <w:pPr>
+        <w:ind w:left="6480" w:hanging="180"/>
+      </w:pPr>
+    </w:lvl>
+  </w:abstractNum>
   <w:num w:numId="1">
     <w:abstractNumId w:val="0"/>
-    <w:lvlOverride w:ilvl="0"/>
-    <w:lvlOverride w:ilvl="1"/>
-    <w:lvlOverride w:ilvl="2"/>
-    <w:lvlOverride w:ilvl="3"/>
-    <w:lvlOverride w:ilvl="4"/>
-    <w:lvlOverride w:ilvl="5"/>
-    <w:lvlOverride w:ilvl="6"/>
-    <w:lvlOverride w:ilvl="7"/>
-    <w:lvlOverride w:ilvl="8"/>
   </w:num>
   <w:num w:numId="2">
     <w:abstractNumId w:val="1"/>
-    <w:lvlOverride w:ilvl="0"/>
-    <w:lvlOverride w:ilvl="1"/>
-    <w:lvlOverride w:ilvl="2"/>
-    <w:lvlOverride w:ilvl="3"/>
-    <w:lvlOverride w:ilvl="4"/>
-    <w:lvlOverride w:ilvl="5"/>
-    <w:lvlOverride w:ilvl="6"/>
-    <w:lvlOverride w:ilvl="7"/>
-    <w:lvlOverride w:ilvl="8"/>
+  </w:num>
+  <w:num w:numId="3">
+    <w:abstractNumId w:val="2"/>
   </w:num>
 </w:numbering>
 </file>
@@ -2124,7 +4595,7 @@
     <w:link w:val="Heading1Char"/>
     <w:uiPriority w:val="9"/>
     <w:qFormat/>
-    <w:rsid w:val="00624AD4"/>
+    <w:rsid w:val="00F16AA7"/>
     <w:pPr>
       <w:keepNext/>
       <w:keepLines/>
@@ -2135,8 +4606,55 @@
       <w:rFonts w:eastAsiaTheme="majorEastAsia" w:cstheme="majorBidi"/>
       <w:b/>
       <w:color w:val="000000" w:themeColor="text1"/>
+      <w:sz w:val="40"/>
+      <w:szCs w:val="32"/>
+    </w:rPr>
+  </w:style>
+  <w:style w:type="paragraph" w:styleId="Heading2">
+    <w:name w:val="heading 2"/>
+    <w:basedOn w:val="Normal"/>
+    <w:next w:val="Normal"/>
+    <w:link w:val="Heading2Char"/>
+    <w:uiPriority w:val="9"/>
+    <w:unhideWhenUsed/>
+    <w:qFormat/>
+    <w:rsid w:val="00F16AA7"/>
+    <w:pPr>
+      <w:keepNext/>
+      <w:keepLines/>
+      <w:spacing w:before="40" w:after="0"/>
+      <w:outlineLvl w:val="1"/>
+    </w:pPr>
+    <w:rPr>
+      <w:rFonts w:eastAsiaTheme="majorEastAsia" w:cstheme="majorBidi"/>
+      <w:b/>
+      <w:color w:val="000000" w:themeColor="text1"/>
       <w:sz w:val="32"/>
-      <w:szCs w:val="32"/>
+      <w:szCs w:val="26"/>
+    </w:rPr>
+  </w:style>
+  <w:style w:type="paragraph" w:styleId="Heading3">
+    <w:name w:val="heading 3"/>
+    <w:basedOn w:val="Normal"/>
+    <w:next w:val="Normal"/>
+    <w:link w:val="Heading3Char"/>
+    <w:uiPriority w:val="9"/>
+    <w:unhideWhenUsed/>
+    <w:qFormat/>
+    <w:rsid w:val="00F16AA7"/>
+    <w:pPr>
+      <w:keepNext/>
+      <w:keepLines/>
+      <w:spacing w:before="40" w:after="0"/>
+      <w:outlineLvl w:val="2"/>
+    </w:pPr>
+    <w:rPr>
+      <w:rFonts w:eastAsiaTheme="majorEastAsia" w:cstheme="majorBidi"/>
+      <w:b/>
+      <w:color w:val="000000" w:themeColor="text1"/>
+      <w:sz w:val="28"/>
+      <w:szCs w:val="24"/>
+      <w:u w:val="single"/>
     </w:rPr>
   </w:style>
   <w:style w:type="character" w:default="1" w:styleId="DefaultParagraphFont">
@@ -2171,12 +4689,12 @@
     <w:basedOn w:val="DefaultParagraphFont"/>
     <w:link w:val="Heading1"/>
     <w:uiPriority w:val="9"/>
-    <w:rsid w:val="00624AD4"/>
+    <w:rsid w:val="00F16AA7"/>
     <w:rPr>
       <w:rFonts w:eastAsiaTheme="majorEastAsia" w:cstheme="majorBidi"/>
       <w:b/>
       <w:color w:val="000000" w:themeColor="text1"/>
-      <w:sz w:val="32"/>
+      <w:sz w:val="40"/>
       <w:szCs w:val="32"/>
       <w:lang w:val="tr-TR"/>
     </w:rPr>
@@ -2210,6 +4728,125 @@
       <w:sz w:val="24"/>
       <w:szCs w:val="24"/>
       <w:lang w:val="tr-TR"/>
+    </w:rPr>
+  </w:style>
+  <w:style w:type="character" w:customStyle="1" w:styleId="Heading2Char">
+    <w:name w:val="Heading 2 Char"/>
+    <w:basedOn w:val="DefaultParagraphFont"/>
+    <w:link w:val="Heading2"/>
+    <w:uiPriority w:val="9"/>
+    <w:rsid w:val="00F16AA7"/>
+    <w:rPr>
+      <w:rFonts w:eastAsiaTheme="majorEastAsia" w:cstheme="majorBidi"/>
+      <w:b/>
+      <w:color w:val="000000" w:themeColor="text1"/>
+      <w:sz w:val="32"/>
+      <w:szCs w:val="26"/>
+      <w:lang w:val="tr-TR"/>
+    </w:rPr>
+  </w:style>
+  <w:style w:type="character" w:customStyle="1" w:styleId="Heading3Char">
+    <w:name w:val="Heading 3 Char"/>
+    <w:basedOn w:val="DefaultParagraphFont"/>
+    <w:link w:val="Heading3"/>
+    <w:uiPriority w:val="9"/>
+    <w:rsid w:val="00F16AA7"/>
+    <w:rPr>
+      <w:rFonts w:eastAsiaTheme="majorEastAsia" w:cstheme="majorBidi"/>
+      <w:b/>
+      <w:color w:val="000000" w:themeColor="text1"/>
+      <w:sz w:val="28"/>
+      <w:szCs w:val="24"/>
+      <w:u w:val="single"/>
+      <w:lang w:val="tr-TR"/>
+    </w:rPr>
+  </w:style>
+  <w:style w:type="paragraph" w:styleId="Caption">
+    <w:name w:val="caption"/>
+    <w:basedOn w:val="Normal"/>
+    <w:next w:val="Normal"/>
+    <w:uiPriority w:val="35"/>
+    <w:unhideWhenUsed/>
+    <w:qFormat/>
+    <w:rsid w:val="003C6369"/>
+    <w:pPr>
+      <w:spacing w:after="200" w:line="240" w:lineRule="auto"/>
+    </w:pPr>
+    <w:rPr>
+      <w:i/>
+      <w:iCs/>
+      <w:color w:val="44546A" w:themeColor="text2"/>
+      <w:sz w:val="18"/>
+      <w:szCs w:val="18"/>
+    </w:rPr>
+  </w:style>
+  <w:style w:type="paragraph" w:styleId="TOCHeading">
+    <w:name w:val="TOC Heading"/>
+    <w:basedOn w:val="Heading1"/>
+    <w:next w:val="Normal"/>
+    <w:uiPriority w:val="39"/>
+    <w:unhideWhenUsed/>
+    <w:qFormat/>
+    <w:rsid w:val="003C6369"/>
+    <w:pPr>
+      <w:spacing w:line="259" w:lineRule="auto"/>
+      <w:outlineLvl w:val="9"/>
+    </w:pPr>
+    <w:rPr>
+      <w:rFonts w:asciiTheme="majorHAnsi" w:hAnsiTheme="majorHAnsi"/>
+      <w:b w:val="0"/>
+      <w:color w:val="2E74B5" w:themeColor="accent1" w:themeShade="BF"/>
+      <w:sz w:val="32"/>
+      <w:lang w:val="en-US"/>
+    </w:rPr>
+  </w:style>
+  <w:style w:type="paragraph" w:styleId="TOC1">
+    <w:name w:val="toc 1"/>
+    <w:basedOn w:val="Normal"/>
+    <w:next w:val="Normal"/>
+    <w:autoRedefine/>
+    <w:uiPriority w:val="39"/>
+    <w:unhideWhenUsed/>
+    <w:rsid w:val="003C6369"/>
+    <w:pPr>
+      <w:spacing w:after="100"/>
+    </w:pPr>
+  </w:style>
+  <w:style w:type="paragraph" w:styleId="TOC2">
+    <w:name w:val="toc 2"/>
+    <w:basedOn w:val="Normal"/>
+    <w:next w:val="Normal"/>
+    <w:autoRedefine/>
+    <w:uiPriority w:val="39"/>
+    <w:unhideWhenUsed/>
+    <w:rsid w:val="003C6369"/>
+    <w:pPr>
+      <w:spacing w:after="100"/>
+      <w:ind w:left="220"/>
+    </w:pPr>
+  </w:style>
+  <w:style w:type="paragraph" w:styleId="TOC3">
+    <w:name w:val="toc 3"/>
+    <w:basedOn w:val="Normal"/>
+    <w:next w:val="Normal"/>
+    <w:autoRedefine/>
+    <w:uiPriority w:val="39"/>
+    <w:unhideWhenUsed/>
+    <w:rsid w:val="003C6369"/>
+    <w:pPr>
+      <w:spacing w:after="100"/>
+      <w:ind w:left="440"/>
+    </w:pPr>
+  </w:style>
+  <w:style w:type="character" w:styleId="Hyperlink">
+    <w:name w:val="Hyperlink"/>
+    <w:basedOn w:val="DefaultParagraphFont"/>
+    <w:uiPriority w:val="99"/>
+    <w:unhideWhenUsed/>
+    <w:rsid w:val="003C6369"/>
+    <w:rPr>
+      <w:color w:val="0563C1" w:themeColor="hyperlink"/>
+      <w:u w:val="single"/>
     </w:rPr>
   </w:style>
 </w:styles>
@@ -2474,4 +5111,16 @@
     </a:ext>
   </a:extLst>
 </a:theme>
+</file>
+
+<file path=customXml/item1.xml><?xml version="1.0" encoding="utf-8"?>
+<b:Sources xmlns:b="http://schemas.openxmlformats.org/officeDocument/2006/bibliography" xmlns="http://schemas.openxmlformats.org/officeDocument/2006/bibliography" SelectedStyle="\APASixthEditionOfficeOnline.xsl" StyleName="APA" Version="6"/>
+</file>
+
+<file path=customXml/itemProps1.xml><?xml version="1.0" encoding="utf-8"?>
+<ds:datastoreItem xmlns:ds="http://schemas.openxmlformats.org/officeDocument/2006/customXml" ds:itemID="{F4CAA5BB-5A12-4CC2-BF54-723C56CBA876}">
+  <ds:schemaRefs>
+    <ds:schemaRef ds:uri="http://schemas.openxmlformats.org/officeDocument/2006/bibliography"/>
+  </ds:schemaRefs>
+</ds:datastoreItem>
 </file>
--- a/Reports/Step3.docx
+++ b/Reports/Step3.docx
@@ -47,7 +47,7 @@
                     </pic:cNvPicPr>
                   </pic:nvPicPr>
                   <pic:blipFill>
-                    <a:blip r:embed="rId6">
+                    <a:blip r:embed="rId8">
                       <a:extLst>
                         <a:ext uri="{28A0092B-C50C-407E-A947-70E740481C1C}">
                           <a14:useLocalDpi xmlns:a14="http://schemas.microsoft.com/office/drawing/2010/main" val="0"/>
@@ -180,7 +180,27 @@
           <w:szCs w:val="56"/>
           <w:lang w:val="en-US"/>
         </w:rPr>
-        <w:t>“Alacritas”</w:t>
+        <w:t>“</w:t>
+      </w:r>
+      <w:proofErr w:type="spellStart"/>
+      <w:r>
+        <w:rPr>
+          <w:b/>
+          <w:sz w:val="56"/>
+          <w:szCs w:val="56"/>
+          <w:lang w:val="en-US"/>
+        </w:rPr>
+        <w:t>Alacritas</w:t>
+      </w:r>
+      <w:proofErr w:type="spellEnd"/>
+      <w:r>
+        <w:rPr>
+          <w:b/>
+          <w:sz w:val="56"/>
+          <w:szCs w:val="56"/>
+          <w:lang w:val="en-US"/>
+        </w:rPr>
+        <w:t>”</w:t>
       </w:r>
     </w:p>
     <w:p>
@@ -259,7 +279,25 @@
           <w:szCs w:val="36"/>
           <w:lang w:val="en-US"/>
         </w:rPr>
-        <w:t xml:space="preserve"> Bayeshov </w:t>
+        <w:t xml:space="preserve"> </w:t>
+      </w:r>
+      <w:proofErr w:type="spellStart"/>
+      <w:r>
+        <w:rPr>
+          <w:sz w:val="36"/>
+          <w:szCs w:val="36"/>
+          <w:lang w:val="en-US"/>
+        </w:rPr>
+        <w:t>Bayeshov</w:t>
+      </w:r>
+      <w:proofErr w:type="spellEnd"/>
+      <w:r>
+        <w:rPr>
+          <w:sz w:val="36"/>
+          <w:szCs w:val="36"/>
+          <w:lang w:val="en-US"/>
+        </w:rPr>
+        <w:t xml:space="preserve"> </w:t>
       </w:r>
     </w:p>
     <w:p>
@@ -317,7 +355,25 @@
           <w:szCs w:val="36"/>
           <w:lang w:val="en-US"/>
         </w:rPr>
-        <w:t xml:space="preserve">Anıl Peker </w:t>
+        <w:t xml:space="preserve">Anıl </w:t>
+      </w:r>
+      <w:proofErr w:type="spellStart"/>
+      <w:r>
+        <w:rPr>
+          <w:sz w:val="36"/>
+          <w:szCs w:val="36"/>
+          <w:lang w:val="en-US"/>
+        </w:rPr>
+        <w:t>Peker</w:t>
+      </w:r>
+      <w:proofErr w:type="spellEnd"/>
+      <w:r>
+        <w:rPr>
+          <w:sz w:val="36"/>
+          <w:szCs w:val="36"/>
+          <w:lang w:val="en-US"/>
+        </w:rPr>
+        <w:t xml:space="preserve"> </w:t>
       </w:r>
     </w:p>
     <w:p>
@@ -2103,7 +2159,21 @@
         <w:rPr>
           <w:lang w:val="en-US"/>
         </w:rPr>
-        <w:t>expectable cases like a long flight can you risk of sick, or new food can cause stomach problems and etc. That’s why depending on our traveler experience we decided to make “Alacritas” application, which will be helpful for tourist abroad to find a best suitable treatment in foreign Hospitals. Our application will contain hospital information, ratings, available doctors, etc. Hospitals will divided according to theirs type like branches, public, main and research hospitals. Doctors also will be divided according their professions. System will provide comfortability and ease of usability both for clients and for hospitals.</w:t>
+        <w:t>expectable cases like a long flight can you risk of sick, or new food can cause stomach problems and etc. That’s why depending on our traveler experience we decided to make “</w:t>
+      </w:r>
+      <w:proofErr w:type="spellStart"/>
+      <w:r>
+        <w:rPr>
+          <w:lang w:val="en-US"/>
+        </w:rPr>
+        <w:t>Alacritas</w:t>
+      </w:r>
+      <w:proofErr w:type="spellEnd"/>
+      <w:r>
+        <w:rPr>
+          <w:lang w:val="en-US"/>
+        </w:rPr>
+        <w:t>” application, which will be helpful for tourist abroad to find a best suitable treatment in foreign Hospitals. Our application will contain hospital information, ratings, available doctors, etc. Hospitals will divided according to theirs type like branches, public, main and research hospitals. Doctors also will be divided according their professions. System will provide comfortability and ease of usability both for clients and for hospitals.</w:t>
       </w:r>
     </w:p>
     <w:p>
@@ -2245,6 +2315,8 @@
           <w:lang w:val="en-US"/>
         </w:rPr>
       </w:pPr>
+      <w:bookmarkStart w:id="4" w:name="_GoBack"/>
+      <w:bookmarkEnd w:id="4"/>
     </w:p>
     <w:p>
       <w:pPr>
@@ -2253,7 +2325,7 @@
           <w:lang w:val="en-US"/>
         </w:rPr>
       </w:pPr>
-      <w:bookmarkStart w:id="4" w:name="_Toc3735391"/>
+      <w:bookmarkStart w:id="5" w:name="_Toc3735391"/>
       <w:r>
         <w:rPr>
           <w:lang w:val="en-US"/>
@@ -2261,7 +2333,7 @@
         <w:lastRenderedPageBreak/>
         <w:t>Trip</w:t>
       </w:r>
-      <w:bookmarkEnd w:id="4"/>
+      <w:bookmarkEnd w:id="5"/>
       <w:r>
         <w:rPr>
           <w:lang w:val="en-US"/>
@@ -2308,14 +2380,14 @@
           <w:lang w:val="en-US"/>
         </w:rPr>
       </w:pPr>
-      <w:bookmarkStart w:id="5" w:name="_Toc3735392"/>
+      <w:bookmarkStart w:id="6" w:name="_Toc3735392"/>
       <w:r>
         <w:rPr>
           <w:lang w:val="en-US"/>
         </w:rPr>
         <w:t>Necessary Attributes:</w:t>
       </w:r>
-      <w:bookmarkEnd w:id="5"/>
+      <w:bookmarkEnd w:id="6"/>
       <w:r>
         <w:rPr>
           <w:lang w:val="en-US"/>
@@ -2362,7 +2434,7 @@
           <w:lang w:val="en-US"/>
         </w:rPr>
       </w:pPr>
-      <w:bookmarkStart w:id="6" w:name="_Toc3735393"/>
+      <w:bookmarkStart w:id="7" w:name="_Toc3735393"/>
       <w:r>
         <w:rPr>
           <w:lang w:val="en-US"/>
@@ -2381,7 +2453,7 @@
         </w:rPr>
         <w:t>ocation)</w:t>
       </w:r>
-      <w:bookmarkEnd w:id="6"/>
+      <w:bookmarkEnd w:id="7"/>
     </w:p>
     <w:p>
       <w:pPr>
@@ -2421,14 +2493,14 @@
           <w:lang w:val="en-US"/>
         </w:rPr>
       </w:pPr>
-      <w:bookmarkStart w:id="7" w:name="_Toc3735394"/>
+      <w:bookmarkStart w:id="8" w:name="_Toc3735394"/>
       <w:r>
         <w:rPr>
           <w:lang w:val="en-US"/>
         </w:rPr>
         <w:t>Necessary Attributes:</w:t>
       </w:r>
-      <w:bookmarkEnd w:id="7"/>
+      <w:bookmarkEnd w:id="8"/>
       <w:r>
         <w:rPr>
           <w:lang w:val="en-US"/>
@@ -2509,7 +2581,7 @@
           <w:lang w:val="en-US"/>
         </w:rPr>
       </w:pPr>
-      <w:bookmarkStart w:id="8" w:name="_Toc3735395"/>
+      <w:bookmarkStart w:id="9" w:name="_Toc3735395"/>
       <w:r>
         <w:rPr>
           <w:lang w:val="en-US"/>
@@ -2517,8 +2589,6 @@
         <w:lastRenderedPageBreak/>
         <w:t>Hospital</w:t>
       </w:r>
-      <w:bookmarkStart w:id="9" w:name="_GoBack"/>
-      <w:bookmarkEnd w:id="8"/>
       <w:bookmarkEnd w:id="9"/>
     </w:p>
     <w:p>
@@ -3041,13 +3111,43 @@
         </w:rPr>
       </w:pPr>
       <w:bookmarkStart w:id="17" w:name="_Toc3735403"/>
+      <w:proofErr w:type="spellStart"/>
       <w:r>
         <w:rPr>
           <w:u w:val="single"/>
         </w:rPr>
-        <w:t>Admin View Queries</w:t>
+        <w:t>Admin</w:t>
+      </w:r>
+      <w:proofErr w:type="spellEnd"/>
+      <w:r>
+        <w:rPr>
+          <w:u w:val="single"/>
+        </w:rPr>
+        <w:t xml:space="preserve"> </w:t>
+      </w:r>
+      <w:proofErr w:type="spellStart"/>
+      <w:r>
+        <w:rPr>
+          <w:u w:val="single"/>
+        </w:rPr>
+        <w:t>View</w:t>
+      </w:r>
+      <w:proofErr w:type="spellEnd"/>
+      <w:r>
+        <w:rPr>
+          <w:u w:val="single"/>
+        </w:rPr>
+        <w:t xml:space="preserve"> </w:t>
+      </w:r>
+      <w:proofErr w:type="spellStart"/>
+      <w:r>
+        <w:rPr>
+          <w:u w:val="single"/>
+        </w:rPr>
+        <w:t>Queries</w:t>
       </w:r>
       <w:bookmarkEnd w:id="17"/>
+      <w:proofErr w:type="spellEnd"/>
     </w:p>
     <w:p/>
     <w:p>
@@ -3547,8 +3647,13 @@
                                 <w:noProof/>
                               </w:rPr>
                             </w:pPr>
+                            <w:proofErr w:type="spellStart"/>
                             <w:r>
-                              <w:t xml:space="preserve">Figure </w:t>
+                              <w:t>Figure</w:t>
+                            </w:r>
+                            <w:proofErr w:type="spellEnd"/>
+                            <w:r>
+                              <w:t xml:space="preserve"> </w:t>
                             </w:r>
                             <w:r>
                               <w:fldChar w:fldCharType="begin"/>
@@ -3569,8 +3674,13 @@
                               <w:fldChar w:fldCharType="end"/>
                             </w:r>
                             <w:r>
-                              <w:t>: EER Diagram</w:t>
+                              <w:t xml:space="preserve">: EER </w:t>
                             </w:r>
+                            <w:proofErr w:type="spellStart"/>
+                            <w:r>
+                              <w:t>Diagram</w:t>
+                            </w:r>
+                            <w:proofErr w:type="spellEnd"/>
                           </w:p>
                         </w:txbxContent>
                       </wps:txbx>
@@ -3603,8 +3713,13 @@
                           <w:noProof/>
                         </w:rPr>
                       </w:pPr>
+                      <w:proofErr w:type="spellStart"/>
                       <w:r>
-                        <w:t xml:space="preserve">Figure </w:t>
+                        <w:t>Figure</w:t>
+                      </w:r>
+                      <w:proofErr w:type="spellEnd"/>
+                      <w:r>
+                        <w:t xml:space="preserve"> </w:t>
                       </w:r>
                       <w:r>
                         <w:fldChar w:fldCharType="begin"/>
@@ -3625,8 +3740,13 @@
                         <w:fldChar w:fldCharType="end"/>
                       </w:r>
                       <w:r>
-                        <w:t>: EER Diagram</w:t>
+                        <w:t xml:space="preserve">: EER </w:t>
                       </w:r>
+                      <w:proofErr w:type="spellStart"/>
+                      <w:r>
+                        <w:t>Diagram</w:t>
+                      </w:r>
+                      <w:proofErr w:type="spellEnd"/>
                     </w:p>
                   </w:txbxContent>
                 </v:textbox>
@@ -3667,7 +3787,7 @@
                     </pic:cNvPicPr>
                   </pic:nvPicPr>
                   <pic:blipFill>
-                    <a:blip r:embed="rId7" cstate="print">
+                    <a:blip r:embed="rId9" cstate="print">
                       <a:extLst>
                         <a:ext uri="{28A0092B-C50C-407E-A947-70E740481C1C}">
                           <a14:useLocalDpi xmlns:a14="http://schemas.microsoft.com/office/drawing/2010/main" val="0"/>
@@ -3851,13 +3971,135 @@
       </w:pPr>
     </w:p>
     <w:sectPr>
+      <w:footerReference w:type="default" r:id="rId10"/>
       <w:pgSz w:w="12240" w:h="15840"/>
       <w:pgMar w:top="1440" w:right="1440" w:bottom="1440" w:left="1440" w:header="720" w:footer="720" w:gutter="0"/>
       <w:cols w:space="720"/>
+      <w:titlePg/>
       <w:docGrid w:linePitch="360"/>
     </w:sectPr>
   </w:body>
 </w:document>
+</file>
+
+<file path=word/endnotes.xml><?xml version="1.0" encoding="utf-8"?>
+<w:endnotes xmlns:wpc="http://schemas.microsoft.com/office/word/2010/wordprocessingCanvas" xmlns:cx="http://schemas.microsoft.com/office/drawing/2014/chartex" xmlns:cx1="http://schemas.microsoft.com/office/drawing/2015/9/8/chartex" xmlns:mc="http://schemas.openxmlformats.org/markup-compatibility/2006" xmlns:o="urn:schemas-microsoft-com:office:office" xmlns:r="http://schemas.openxmlformats.org/officeDocument/2006/relationships" xmlns:m="http://schemas.openxmlformats.org/officeDocument/2006/math" xmlns:v="urn:schemas-microsoft-com:vml" xmlns:wp14="http://schemas.microsoft.com/office/word/2010/wordprocessingDrawing" xmlns:wp="http://schemas.openxmlformats.org/drawingml/2006/wordprocessingDrawing" xmlns:w10="urn:schemas-microsoft-com:office:word" xmlns:w="http://schemas.openxmlformats.org/wordprocessingml/2006/main" xmlns:w14="http://schemas.microsoft.com/office/word/2010/wordml" xmlns:w15="http://schemas.microsoft.com/office/word/2012/wordml" xmlns:w16se="http://schemas.microsoft.com/office/word/2015/wordml/symex" xmlns:wpg="http://schemas.microsoft.com/office/word/2010/wordprocessingGroup" xmlns:wpi="http://schemas.microsoft.com/office/word/2010/wordprocessingInk" xmlns:wne="http://schemas.microsoft.com/office/word/2006/wordml" xmlns:wps="http://schemas.microsoft.com/office/word/2010/wordprocessingShape" mc:Ignorable="w14 w15 w16se wp14">
+  <w:endnote w:type="separator" w:id="-1">
+    <w:p>
+      <w:pPr>
+        <w:spacing w:after="0" w:line="240" w:lineRule="auto"/>
+      </w:pPr>
+      <w:r>
+        <w:separator/>
+      </w:r>
+    </w:p>
+  </w:endnote>
+  <w:endnote w:type="continuationSeparator" w:id="0">
+    <w:p>
+      <w:pPr>
+        <w:spacing w:after="0" w:line="240" w:lineRule="auto"/>
+      </w:pPr>
+      <w:r>
+        <w:continuationSeparator/>
+      </w:r>
+    </w:p>
+  </w:endnote>
+</w:endnotes>
+</file>
+
+<file path=word/footer1.xml><?xml version="1.0" encoding="utf-8"?>
+<w:ftr xmlns:wpc="http://schemas.microsoft.com/office/word/2010/wordprocessingCanvas" xmlns:cx="http://schemas.microsoft.com/office/drawing/2014/chartex" xmlns:cx1="http://schemas.microsoft.com/office/drawing/2015/9/8/chartex" xmlns:mc="http://schemas.openxmlformats.org/markup-compatibility/2006" xmlns:o="urn:schemas-microsoft-com:office:office" xmlns:r="http://schemas.openxmlformats.org/officeDocument/2006/relationships" xmlns:m="http://schemas.openxmlformats.org/officeDocument/2006/math" xmlns:v="urn:schemas-microsoft-com:vml" xmlns:wp14="http://schemas.microsoft.com/office/word/2010/wordprocessingDrawing" xmlns:wp="http://schemas.openxmlformats.org/drawingml/2006/wordprocessingDrawing" xmlns:w10="urn:schemas-microsoft-com:office:word" xmlns:w="http://schemas.openxmlformats.org/wordprocessingml/2006/main" xmlns:w14="http://schemas.microsoft.com/office/word/2010/wordml" xmlns:w15="http://schemas.microsoft.com/office/word/2012/wordml" xmlns:w16se="http://schemas.microsoft.com/office/word/2015/wordml/symex" xmlns:wpg="http://schemas.microsoft.com/office/word/2010/wordprocessingGroup" xmlns:wpi="http://schemas.microsoft.com/office/word/2010/wordprocessingInk" xmlns:wne="http://schemas.microsoft.com/office/word/2006/wordml" xmlns:wps="http://schemas.microsoft.com/office/word/2010/wordprocessingShape" mc:Ignorable="w14 w15 w16se wp14">
+  <w:sdt>
+    <w:sdtPr>
+      <w:id w:val="-1996564275"/>
+      <w:docPartObj>
+        <w:docPartGallery w:val="Page Numbers (Bottom of Page)"/>
+        <w:docPartUnique/>
+      </w:docPartObj>
+    </w:sdtPr>
+    <w:sdtEndPr>
+      <w:rPr>
+        <w:color w:val="7F7F7F" w:themeColor="background1" w:themeShade="7F"/>
+        <w:spacing w:val="60"/>
+      </w:rPr>
+    </w:sdtEndPr>
+    <w:sdtContent>
+      <w:p>
+        <w:pPr>
+          <w:pStyle w:val="Footer"/>
+          <w:pBdr>
+            <w:top w:val="single" w:sz="4" w:space="1" w:color="D9D9D9" w:themeColor="background1" w:themeShade="D9"/>
+          </w:pBdr>
+          <w:jc w:val="right"/>
+        </w:pPr>
+        <w:r>
+          <w:fldChar w:fldCharType="begin"/>
+        </w:r>
+        <w:r>
+          <w:instrText xml:space="preserve"> PAGE   \* MERGEFORMAT </w:instrText>
+        </w:r>
+        <w:r>
+          <w:fldChar w:fldCharType="separate"/>
+        </w:r>
+        <w:r>
+          <w:rPr>
+            <w:noProof/>
+          </w:rPr>
+          <w:t>3</w:t>
+        </w:r>
+        <w:r>
+          <w:rPr>
+            <w:noProof/>
+          </w:rPr>
+          <w:fldChar w:fldCharType="end"/>
+        </w:r>
+        <w:r>
+          <w:t xml:space="preserve"> | </w:t>
+        </w:r>
+        <w:proofErr w:type="spellStart"/>
+        <w:r>
+          <w:rPr>
+            <w:color w:val="7F7F7F" w:themeColor="background1" w:themeShade="7F"/>
+            <w:spacing w:val="60"/>
+          </w:rPr>
+          <w:t>Page</w:t>
+        </w:r>
+        <w:proofErr w:type="spellEnd"/>
+      </w:p>
+    </w:sdtContent>
+  </w:sdt>
+  <w:p>
+    <w:pPr>
+      <w:pStyle w:val="Footer"/>
+      <w:jc w:val="center"/>
+    </w:pPr>
+  </w:p>
+</w:ftr>
+</file>
+
+<file path=word/footnotes.xml><?xml version="1.0" encoding="utf-8"?>
+<w:footnotes xmlns:wpc="http://schemas.microsoft.com/office/word/2010/wordprocessingCanvas" xmlns:cx="http://schemas.microsoft.com/office/drawing/2014/chartex" xmlns:cx1="http://schemas.microsoft.com/office/drawing/2015/9/8/chartex" xmlns:mc="http://schemas.openxmlformats.org/markup-compatibility/2006" xmlns:o="urn:schemas-microsoft-com:office:office" xmlns:r="http://schemas.openxmlformats.org/officeDocument/2006/relationships" xmlns:m="http://schemas.openxmlformats.org/officeDocument/2006/math" xmlns:v="urn:schemas-microsoft-com:vml" xmlns:wp14="http://schemas.microsoft.com/office/word/2010/wordprocessingDrawing" xmlns:wp="http://schemas.openxmlformats.org/drawingml/2006/wordprocessingDrawing" xmlns:w10="urn:schemas-microsoft-com:office:word" xmlns:w="http://schemas.openxmlformats.org/wordprocessingml/2006/main" xmlns:w14="http://schemas.microsoft.com/office/word/2010/wordml" xmlns:w15="http://schemas.microsoft.com/office/word/2012/wordml" xmlns:w16se="http://schemas.microsoft.com/office/word/2015/wordml/symex" xmlns:wpg="http://schemas.microsoft.com/office/word/2010/wordprocessingGroup" xmlns:wpi="http://schemas.microsoft.com/office/word/2010/wordprocessingInk" xmlns:wne="http://schemas.microsoft.com/office/word/2006/wordml" xmlns:wps="http://schemas.microsoft.com/office/word/2010/wordprocessingShape" mc:Ignorable="w14 w15 w16se wp14">
+  <w:footnote w:type="separator" w:id="-1">
+    <w:p>
+      <w:pPr>
+        <w:spacing w:after="0" w:line="240" w:lineRule="auto"/>
+      </w:pPr>
+      <w:r>
+        <w:separator/>
+      </w:r>
+    </w:p>
+  </w:footnote>
+  <w:footnote w:type="continuationSeparator" w:id="0">
+    <w:p>
+      <w:pPr>
+        <w:spacing w:after="0" w:line="240" w:lineRule="auto"/>
+      </w:pPr>
+      <w:r>
+        <w:continuationSeparator/>
+      </w:r>
+    </w:p>
+  </w:footnote>
+</w:footnotes>
 </file>
 
 <file path=word/numbering.xml><?xml version="1.0" encoding="utf-8"?>
@@ -4849,6 +5091,56 @@
       <w:u w:val="single"/>
     </w:rPr>
   </w:style>
+  <w:style w:type="paragraph" w:styleId="Header">
+    <w:name w:val="header"/>
+    <w:basedOn w:val="Normal"/>
+    <w:link w:val="HeaderChar"/>
+    <w:uiPriority w:val="99"/>
+    <w:unhideWhenUsed/>
+    <w:rsid w:val="00B47AA1"/>
+    <w:pPr>
+      <w:tabs>
+        <w:tab w:val="center" w:pos="4680"/>
+        <w:tab w:val="right" w:pos="9360"/>
+      </w:tabs>
+      <w:spacing w:after="0" w:line="240" w:lineRule="auto"/>
+    </w:pPr>
+  </w:style>
+  <w:style w:type="character" w:customStyle="1" w:styleId="HeaderChar">
+    <w:name w:val="Header Char"/>
+    <w:basedOn w:val="DefaultParagraphFont"/>
+    <w:link w:val="Header"/>
+    <w:uiPriority w:val="99"/>
+    <w:rsid w:val="00B47AA1"/>
+    <w:rPr>
+      <w:lang w:val="tr-TR"/>
+    </w:rPr>
+  </w:style>
+  <w:style w:type="paragraph" w:styleId="Footer">
+    <w:name w:val="footer"/>
+    <w:basedOn w:val="Normal"/>
+    <w:link w:val="FooterChar"/>
+    <w:uiPriority w:val="99"/>
+    <w:unhideWhenUsed/>
+    <w:rsid w:val="00B47AA1"/>
+    <w:pPr>
+      <w:tabs>
+        <w:tab w:val="center" w:pos="4680"/>
+        <w:tab w:val="right" w:pos="9360"/>
+      </w:tabs>
+      <w:spacing w:after="0" w:line="240" w:lineRule="auto"/>
+    </w:pPr>
+  </w:style>
+  <w:style w:type="character" w:customStyle="1" w:styleId="FooterChar">
+    <w:name w:val="Footer Char"/>
+    <w:basedOn w:val="DefaultParagraphFont"/>
+    <w:link w:val="Footer"/>
+    <w:uiPriority w:val="99"/>
+    <w:rsid w:val="00B47AA1"/>
+    <w:rPr>
+      <w:lang w:val="tr-TR"/>
+    </w:rPr>
+  </w:style>
 </w:styles>
 </file>
 
@@ -5118,7 +5410,7 @@
 </file>
 
 <file path=customXml/itemProps1.xml><?xml version="1.0" encoding="utf-8"?>
-<ds:datastoreItem xmlns:ds="http://schemas.openxmlformats.org/officeDocument/2006/customXml" ds:itemID="{F4CAA5BB-5A12-4CC2-BF54-723C56CBA876}">
+<ds:datastoreItem xmlns:ds="http://schemas.openxmlformats.org/officeDocument/2006/customXml" ds:itemID="{1A29C08F-DE79-4699-86F5-F9BC2ACD4C52}">
   <ds:schemaRefs>
     <ds:schemaRef ds:uri="http://schemas.openxmlformats.org/officeDocument/2006/bibliography"/>
   </ds:schemaRefs>

--- a/Reports/Step3.docx
+++ b/Reports/Step3.docx
@@ -2159,7 +2159,15 @@
         <w:rPr>
           <w:lang w:val="en-US"/>
         </w:rPr>
-        <w:t>expectable cases like a long flight can you risk of sick, or new food can cause stomach problems and etc. That’s why depending on our traveler experience we decided to make “</w:t>
+        <w:t>expectable cases like a l</w:t>
+      </w:r>
+      <w:bookmarkStart w:id="1" w:name="_GoBack"/>
+      <w:bookmarkEnd w:id="1"/>
+      <w:r>
+        <w:rPr>
+          <w:lang w:val="en-US"/>
+        </w:rPr>
+        <w:t>ong flight can you risk of sick, or new food can cause stomach problems and etc. That’s why depending on our traveler experience we decided to make “</w:t>
       </w:r>
       <w:proofErr w:type="spellStart"/>
       <w:r>
@@ -2183,14 +2191,14 @@
           <w:lang w:val="en-US"/>
         </w:rPr>
       </w:pPr>
-      <w:bookmarkStart w:id="1" w:name="_Toc3735388"/>
+      <w:bookmarkStart w:id="2" w:name="_Toc3735388"/>
       <w:r>
         <w:rPr>
           <w:lang w:val="en-US"/>
         </w:rPr>
         <w:t>Data Requirements</w:t>
       </w:r>
-      <w:bookmarkEnd w:id="1"/>
+      <w:bookmarkEnd w:id="2"/>
     </w:p>
     <w:p>
       <w:pPr>
@@ -2206,14 +2214,14 @@
           <w:lang w:val="en-US"/>
         </w:rPr>
       </w:pPr>
-      <w:bookmarkStart w:id="2" w:name="_Toc3735389"/>
+      <w:bookmarkStart w:id="3" w:name="_Toc3735389"/>
       <w:r>
         <w:rPr>
           <w:lang w:val="en-US"/>
         </w:rPr>
         <w:t>User</w:t>
       </w:r>
-      <w:bookmarkEnd w:id="2"/>
+      <w:bookmarkEnd w:id="3"/>
     </w:p>
     <w:p>
       <w:pPr>
@@ -2251,14 +2259,14 @@
           <w:lang w:val="en-US"/>
         </w:rPr>
       </w:pPr>
-      <w:bookmarkStart w:id="3" w:name="_Toc3735390"/>
+      <w:bookmarkStart w:id="4" w:name="_Toc3735390"/>
       <w:r>
         <w:rPr>
           <w:lang w:val="en-US"/>
         </w:rPr>
         <w:t>Necessary Attributes:</w:t>
       </w:r>
-      <w:bookmarkEnd w:id="3"/>
+      <w:bookmarkEnd w:id="4"/>
       <w:r>
         <w:rPr>
           <w:lang w:val="en-US"/>
@@ -2315,8 +2323,6 @@
           <w:lang w:val="en-US"/>
         </w:rPr>
       </w:pPr>
-      <w:bookmarkStart w:id="4" w:name="_GoBack"/>
-      <w:bookmarkEnd w:id="4"/>
     </w:p>
     <w:p>
       <w:pPr>
@@ -4045,7 +4051,7 @@
           <w:rPr>
             <w:noProof/>
           </w:rPr>
-          <w:t>3</w:t>
+          <w:t>9</w:t>
         </w:r>
         <w:r>
           <w:rPr>
@@ -5410,7 +5416,7 @@
 </file>
 
 <file path=customXml/itemProps1.xml><?xml version="1.0" encoding="utf-8"?>
-<ds:datastoreItem xmlns:ds="http://schemas.openxmlformats.org/officeDocument/2006/customXml" ds:itemID="{1A29C08F-DE79-4699-86F5-F9BC2ACD4C52}">
+<ds:datastoreItem xmlns:ds="http://schemas.openxmlformats.org/officeDocument/2006/customXml" ds:itemID="{69264737-BFE3-4038-8CFF-1003CD84559F}">
   <ds:schemaRefs>
     <ds:schemaRef ds:uri="http://schemas.openxmlformats.org/officeDocument/2006/bibliography"/>
   </ds:schemaRefs>
